--- a/Informes/Guia 1/Lab 1 Euclides 2017-01.docx
+++ b/Informes/Guia 1/Lab 1 Euclides 2017-01.docx
@@ -15,8 +15,6 @@
           <w:sz w:val="22"/>
         </w:rPr>
       </w:pPr>
-      <w:bookmarkStart w:id="0" w:name="_GoBack"/>
-      <w:bookmarkEnd w:id="0"/>
       <w:r>
         <w:rPr>
           <w:rFonts w:ascii="Trebuchet MS" w:hAnsi="Trebuchet MS" w:cs="Arial"/>
@@ -334,7 +332,25 @@
                 <w:sz w:val="20"/>
                 <w:szCs w:val="20"/>
               </w:rPr>
-              <w:t>Israel Santiago Lopez Cruz</w:t>
+              <w:t xml:space="preserve">Israel Santiago </w:t>
+            </w:r>
+            <w:proofErr w:type="spellStart"/>
+            <w:r>
+              <w:rPr>
+                <w:rFonts w:ascii="Arial" w:hAnsi="Arial" w:cs="Arial"/>
+                <w:sz w:val="20"/>
+                <w:szCs w:val="20"/>
+              </w:rPr>
+              <w:t>Lopez</w:t>
+            </w:r>
+            <w:proofErr w:type="spellEnd"/>
+            <w:r>
+              <w:rPr>
+                <w:rFonts w:ascii="Arial" w:hAnsi="Arial" w:cs="Arial"/>
+                <w:sz w:val="20"/>
+                <w:szCs w:val="20"/>
+              </w:rPr>
+              <w:t xml:space="preserve"> Cruz</w:t>
             </w:r>
           </w:p>
         </w:tc>
@@ -1256,12 +1272,10 @@
           <w:szCs w:val="20"/>
           <w:lang w:val="es-PE"/>
         </w:rPr>
-        <w:t>basado en ecuaciones Diofánticas</w:t>
-      </w:r>
-    </w:p>
-    <w:p>
-      <w:pPr>
-        <w:suppressAutoHyphens w:val="0"/>
+        <w:t xml:space="preserve">basado en ecuaciones </w:t>
+      </w:r>
+      <w:proofErr w:type="spellStart"/>
+      <w:r>
         <w:rPr>
           <w:rFonts w:ascii="Trebuchet MS" w:hAnsi="Trebuchet MS" w:cs="Arial"/>
           <w:b/>
@@ -1269,8 +1283,13 @@
           <w:szCs w:val="20"/>
           <w:lang w:val="es-PE"/>
         </w:rPr>
-      </w:pPr>
-      <w:r>
+        <w:t>Diofánticas</w:t>
+      </w:r>
+      <w:proofErr w:type="spellEnd"/>
+    </w:p>
+    <w:p>
+      <w:pPr>
+        <w:suppressAutoHyphens w:val="0"/>
         <w:rPr>
           <w:rFonts w:ascii="Trebuchet MS" w:hAnsi="Trebuchet MS" w:cs="Arial"/>
           <w:b/>
@@ -1278,6 +1297,15 @@
           <w:szCs w:val="20"/>
           <w:lang w:val="es-PE"/>
         </w:rPr>
+      </w:pPr>
+      <w:r>
+        <w:rPr>
+          <w:rFonts w:ascii="Trebuchet MS" w:hAnsi="Trebuchet MS" w:cs="Arial"/>
+          <w:b/>
+          <w:sz w:val="20"/>
+          <w:szCs w:val="20"/>
+          <w:lang w:val="es-PE"/>
+        </w:rPr>
         <w:br w:type="page"/>
       </w:r>
     </w:p>
@@ -1286,15 +1314,13 @@
         <w:jc w:val="center"/>
         <w:rPr>
           <w:rFonts w:ascii="Arial" w:hAnsi="Arial" w:cs="Arial"/>
-          <w:sz w:val="20"/>
-          <w:szCs w:val="20"/>
-          <w:lang w:val="es-PE"/>
-        </w:rPr>
-      </w:pPr>
-      <w:r>
-        <w:rPr>
-          <w:rFonts w:ascii="Arial" w:hAnsi="Arial" w:cs="Arial"/>
-          <w:sz w:val="20"/>
+          <w:szCs w:val="20"/>
+          <w:lang w:val="es-PE"/>
+        </w:rPr>
+      </w:pPr>
+      <w:r>
+        <w:rPr>
+          <w:rFonts w:ascii="Arial" w:hAnsi="Arial" w:cs="Arial"/>
           <w:szCs w:val="20"/>
           <w:lang w:val="es-PE"/>
         </w:rPr>
@@ -1307,7 +1333,6 @@
         <w:jc w:val="both"/>
         <w:rPr>
           <w:rFonts w:ascii="Arial" w:hAnsi="Arial" w:cs="Arial"/>
-          <w:sz w:val="20"/>
           <w:szCs w:val="20"/>
           <w:lang w:val="es-PE"/>
         </w:rPr>
@@ -1324,15 +1349,13 @@
         <w:jc w:val="both"/>
         <w:rPr>
           <w:rFonts w:ascii="Arial" w:hAnsi="Arial" w:cs="Arial"/>
-          <w:sz w:val="20"/>
-          <w:szCs w:val="20"/>
-          <w:lang w:val="es-PE"/>
-        </w:rPr>
-      </w:pPr>
-      <w:r>
-        <w:rPr>
-          <w:rFonts w:ascii="Arial" w:hAnsi="Arial" w:cs="Arial"/>
-          <w:sz w:val="20"/>
+          <w:szCs w:val="20"/>
+          <w:lang w:val="es-PE"/>
+        </w:rPr>
+      </w:pPr>
+      <w:r>
+        <w:rPr>
+          <w:rFonts w:ascii="Arial" w:hAnsi="Arial" w:cs="Arial"/>
           <w:szCs w:val="20"/>
           <w:lang w:val="es-PE"/>
         </w:rPr>
@@ -1350,15 +1373,13 @@
         <w:jc w:val="both"/>
         <w:rPr>
           <w:rFonts w:ascii="Arial" w:hAnsi="Arial" w:cs="Arial"/>
-          <w:sz w:val="20"/>
-          <w:szCs w:val="20"/>
-          <w:lang w:val="es-PE"/>
-        </w:rPr>
-      </w:pPr>
-      <w:r>
-        <w:rPr>
-          <w:rFonts w:ascii="Arial" w:hAnsi="Arial" w:cs="Arial"/>
-          <w:sz w:val="20"/>
+          <w:szCs w:val="20"/>
+          <w:lang w:val="es-PE"/>
+        </w:rPr>
+      </w:pPr>
+      <w:r>
+        <w:rPr>
+          <w:rFonts w:ascii="Arial" w:hAnsi="Arial" w:cs="Arial"/>
           <w:szCs w:val="20"/>
           <w:lang w:val="es-PE"/>
         </w:rPr>
@@ -1376,15 +1397,13 @@
         <w:jc w:val="both"/>
         <w:rPr>
           <w:rFonts w:ascii="Arial" w:hAnsi="Arial" w:cs="Arial"/>
-          <w:sz w:val="20"/>
-          <w:szCs w:val="20"/>
-          <w:lang w:val="es-PE"/>
-        </w:rPr>
-      </w:pPr>
-      <w:r>
-        <w:rPr>
-          <w:rFonts w:ascii="Arial" w:hAnsi="Arial" w:cs="Arial"/>
-          <w:sz w:val="20"/>
+          <w:szCs w:val="20"/>
+          <w:lang w:val="es-PE"/>
+        </w:rPr>
+      </w:pPr>
+      <w:r>
+        <w:rPr>
+          <w:rFonts w:ascii="Arial" w:hAnsi="Arial" w:cs="Arial"/>
           <w:szCs w:val="20"/>
           <w:lang w:val="es-PE"/>
         </w:rPr>
@@ -1402,15 +1421,13 @@
         <w:jc w:val="both"/>
         <w:rPr>
           <w:rFonts w:ascii="Arial" w:hAnsi="Arial" w:cs="Arial"/>
-          <w:sz w:val="20"/>
-          <w:szCs w:val="20"/>
-          <w:lang w:val="es-PE"/>
-        </w:rPr>
-      </w:pPr>
-      <w:r>
-        <w:rPr>
-          <w:rFonts w:ascii="Arial" w:hAnsi="Arial" w:cs="Arial"/>
-          <w:sz w:val="20"/>
+          <w:szCs w:val="20"/>
+          <w:lang w:val="es-PE"/>
+        </w:rPr>
+      </w:pPr>
+      <w:r>
+        <w:rPr>
+          <w:rFonts w:ascii="Arial" w:hAnsi="Arial" w:cs="Arial"/>
           <w:szCs w:val="20"/>
           <w:lang w:val="es-PE"/>
         </w:rPr>
@@ -1428,15 +1445,13 @@
         <w:jc w:val="both"/>
         <w:rPr>
           <w:rFonts w:ascii="Arial" w:hAnsi="Arial" w:cs="Arial"/>
-          <w:sz w:val="20"/>
-          <w:szCs w:val="20"/>
-          <w:lang w:val="es-PE"/>
-        </w:rPr>
-      </w:pPr>
-      <w:r>
-        <w:rPr>
-          <w:rFonts w:ascii="Arial" w:hAnsi="Arial" w:cs="Arial"/>
-          <w:sz w:val="20"/>
+          <w:szCs w:val="20"/>
+          <w:lang w:val="es-PE"/>
+        </w:rPr>
+      </w:pPr>
+      <w:r>
+        <w:rPr>
+          <w:rFonts w:ascii="Arial" w:hAnsi="Arial" w:cs="Arial"/>
           <w:szCs w:val="20"/>
           <w:lang w:val="es-PE"/>
         </w:rPr>
@@ -1454,15 +1469,13 @@
         <w:jc w:val="both"/>
         <w:rPr>
           <w:rFonts w:ascii="Arial" w:hAnsi="Arial" w:cs="Arial"/>
-          <w:sz w:val="20"/>
-          <w:szCs w:val="20"/>
-          <w:lang w:val="es-PE"/>
-        </w:rPr>
-      </w:pPr>
-      <w:r>
-        <w:rPr>
-          <w:rFonts w:ascii="Arial" w:hAnsi="Arial" w:cs="Arial"/>
-          <w:sz w:val="20"/>
+          <w:szCs w:val="20"/>
+          <w:lang w:val="es-PE"/>
+        </w:rPr>
+      </w:pPr>
+      <w:r>
+        <w:rPr>
+          <w:rFonts w:ascii="Arial" w:hAnsi="Arial" w:cs="Arial"/>
           <w:szCs w:val="20"/>
           <w:lang w:val="es-PE"/>
         </w:rPr>
@@ -1474,15 +1487,13 @@
         <w:suppressAutoHyphens w:val="0"/>
         <w:rPr>
           <w:rFonts w:ascii="Arial" w:hAnsi="Arial" w:cs="Arial"/>
-          <w:sz w:val="20"/>
-          <w:szCs w:val="20"/>
-          <w:lang w:val="es-PE"/>
-        </w:rPr>
-      </w:pPr>
-      <w:r>
-        <w:rPr>
-          <w:rFonts w:ascii="Arial" w:hAnsi="Arial" w:cs="Arial"/>
-          <w:sz w:val="20"/>
+          <w:szCs w:val="20"/>
+          <w:lang w:val="es-PE"/>
+        </w:rPr>
+      </w:pPr>
+      <w:r>
+        <w:rPr>
+          <w:rFonts w:ascii="Arial" w:hAnsi="Arial" w:cs="Arial"/>
           <w:szCs w:val="20"/>
           <w:lang w:val="es-PE"/>
         </w:rPr>
@@ -1500,15 +1511,13 @@
         <w:jc w:val="both"/>
         <w:rPr>
           <w:rFonts w:ascii="Arial" w:hAnsi="Arial" w:cs="Arial"/>
-          <w:sz w:val="20"/>
-          <w:szCs w:val="20"/>
-          <w:lang w:val="es-PE"/>
-        </w:rPr>
-      </w:pPr>
-      <w:r>
-        <w:rPr>
-          <w:rFonts w:ascii="Arial" w:hAnsi="Arial" w:cs="Arial"/>
-          <w:sz w:val="20"/>
+          <w:szCs w:val="20"/>
+          <w:lang w:val="es-PE"/>
+        </w:rPr>
+      </w:pPr>
+      <w:r>
+        <w:rPr>
+          <w:rFonts w:ascii="Arial" w:hAnsi="Arial" w:cs="Arial"/>
           <w:szCs w:val="20"/>
           <w:lang w:val="es-PE"/>
         </w:rPr>
@@ -1540,15 +1549,13 @@
         <w:jc w:val="both"/>
         <w:rPr>
           <w:rFonts w:ascii="Arial" w:hAnsi="Arial" w:cs="Arial"/>
-          <w:sz w:val="20"/>
-          <w:szCs w:val="20"/>
-          <w:lang w:val="es-PE"/>
-        </w:rPr>
-      </w:pPr>
-      <w:r>
-        <w:rPr>
-          <w:rFonts w:ascii="Arial" w:hAnsi="Arial" w:cs="Arial"/>
-          <w:sz w:val="20"/>
+          <w:szCs w:val="20"/>
+          <w:lang w:val="es-PE"/>
+        </w:rPr>
+      </w:pPr>
+      <w:r>
+        <w:rPr>
+          <w:rFonts w:ascii="Arial" w:hAnsi="Arial" w:cs="Arial"/>
           <w:szCs w:val="20"/>
           <w:lang w:val="es-PE"/>
         </w:rPr>
@@ -1589,19 +1596,34 @@
         <w:jc w:val="both"/>
         <w:rPr>
           <w:rFonts w:ascii="Arial" w:hAnsi="Arial" w:cs="Arial"/>
-          <w:sz w:val="20"/>
-          <w:szCs w:val="20"/>
-          <w:lang w:val="es-PE"/>
-        </w:rPr>
-      </w:pPr>
-      <w:r>
-        <w:rPr>
-          <w:rFonts w:ascii="Arial" w:hAnsi="Arial" w:cs="Arial"/>
-          <w:sz w:val="20"/>
-          <w:szCs w:val="20"/>
-          <w:lang w:val="es-PE"/>
-        </w:rPr>
-        <w:t>LISTA DE TABLAS</w:t>
+          <w:szCs w:val="20"/>
+          <w:lang w:val="es-PE"/>
+        </w:rPr>
+      </w:pPr>
+      <w:r>
+        <w:rPr>
+          <w:rFonts w:ascii="Arial" w:hAnsi="Arial" w:cs="Arial"/>
+          <w:szCs w:val="20"/>
+          <w:lang w:val="es-PE"/>
+        </w:rPr>
+        <w:t>LISTA</w:t>
+      </w:r>
+      <w:r>
+        <w:rPr>
+          <w:rFonts w:ascii="Arial" w:hAnsi="Arial" w:cs="Arial"/>
+          <w:sz w:val="28"/>
+          <w:szCs w:val="20"/>
+          <w:lang w:val="es-PE"/>
+        </w:rPr>
+        <w:t xml:space="preserve"> </w:t>
+      </w:r>
+      <w:r>
+        <w:rPr>
+          <w:rFonts w:ascii="Arial" w:hAnsi="Arial" w:cs="Arial"/>
+          <w:szCs w:val="20"/>
+          <w:lang w:val="es-PE"/>
+        </w:rPr>
+        <w:t>DE TABLAS</w:t>
       </w:r>
     </w:p>
     <w:p>
@@ -1627,6 +1649,109 @@
         <w:jc w:val="both"/>
         <w:rPr>
           <w:rFonts w:ascii="Arial" w:hAnsi="Arial" w:cs="Arial"/>
+          <w:szCs w:val="20"/>
+          <w:lang w:val="es-PE"/>
+        </w:rPr>
+      </w:pPr>
+      <w:r>
+        <w:rPr>
+          <w:rFonts w:ascii="Arial" w:hAnsi="Arial" w:cs="Arial"/>
+          <w:szCs w:val="20"/>
+          <w:lang w:val="es-PE"/>
+        </w:rPr>
+        <w:t xml:space="preserve">DESARROLLO </w:t>
+      </w:r>
+    </w:p>
+    <w:p>
+      <w:pPr>
+        <w:pStyle w:val="Prrafodelista"/>
+        <w:rPr>
+          <w:rFonts w:ascii="Arial" w:hAnsi="Arial" w:cs="Arial"/>
+          <w:szCs w:val="20"/>
+          <w:lang w:val="es-PE"/>
+        </w:rPr>
+      </w:pPr>
+    </w:p>
+    <w:p>
+      <w:pPr>
+        <w:pStyle w:val="Prrafodelista"/>
+        <w:numPr>
+          <w:ilvl w:val="1"/>
+          <w:numId w:val="9"/>
+        </w:numPr>
+        <w:spacing w:before="120" w:after="120" w:line="360" w:lineRule="auto"/>
+        <w:jc w:val="both"/>
+        <w:rPr>
+          <w:rFonts w:ascii="Arial" w:hAnsi="Arial" w:cs="Arial"/>
+          <w:szCs w:val="20"/>
+          <w:lang w:val="es-PE"/>
+        </w:rPr>
+      </w:pPr>
+      <w:r>
+        <w:rPr>
+          <w:rFonts w:ascii="Arial" w:hAnsi="Arial" w:cs="Arial"/>
+          <w:szCs w:val="20"/>
+          <w:lang w:val="es-PE"/>
+        </w:rPr>
+        <w:t>ALGORITMO DE EUCLIDES</w:t>
+      </w:r>
+    </w:p>
+    <w:p>
+      <w:pPr>
+        <w:pStyle w:val="Prrafodelista"/>
+        <w:ind w:left="708"/>
+        <w:jc w:val="both"/>
+        <w:rPr>
+          <w:rStyle w:val="tgc"/>
+          <w:rFonts w:ascii="Arial" w:hAnsi="Arial" w:cs="Arial"/>
+          <w:color w:val="222222"/>
+          <w:lang w:val="es-PE"/>
+        </w:rPr>
+      </w:pPr>
+      <w:r>
+        <w:rPr>
+          <w:rStyle w:val="tgc"/>
+          <w:rFonts w:ascii="Arial" w:hAnsi="Arial" w:cs="Arial"/>
+          <w:color w:val="222222"/>
+          <w:lang w:val="es-PE"/>
+        </w:rPr>
+        <w:t xml:space="preserve">Primero desarrollamos el </w:t>
+      </w:r>
+      <w:r>
+        <w:rPr>
+          <w:rStyle w:val="tgc"/>
+          <w:rFonts w:ascii="Arial" w:hAnsi="Arial" w:cs="Arial"/>
+          <w:color w:val="222222"/>
+          <w:lang w:val="es-PE"/>
+        </w:rPr>
+        <w:t xml:space="preserve">algoritmo de Euclides, el cual </w:t>
+      </w:r>
+      <w:r>
+        <w:rPr>
+          <w:rStyle w:val="tgc"/>
+          <w:rFonts w:ascii="Arial" w:hAnsi="Arial" w:cs="Arial"/>
+          <w:color w:val="222222"/>
+          <w:lang w:val="es-PE"/>
+        </w:rPr>
+        <w:t>es un método antiguo y eficaz para calcular el máximo común divisor</w:t>
+      </w:r>
+      <w:r>
+        <w:rPr>
+          <w:rStyle w:val="tgc"/>
+          <w:rFonts w:ascii="Arial" w:hAnsi="Arial" w:cs="Arial"/>
+          <w:color w:val="222222"/>
+          <w:lang w:val="es-PE"/>
+        </w:rPr>
+        <w:t xml:space="preserve"> (MCD) de dos números enteros.</w:t>
+      </w:r>
+    </w:p>
+    <w:p>
+      <w:pPr>
+        <w:pStyle w:val="Prrafodelista"/>
+        <w:ind w:left="708"/>
+        <w:jc w:val="center"/>
+        <w:rPr>
+          <w:rFonts w:ascii="Arial" w:hAnsi="Arial" w:cs="Arial"/>
           <w:sz w:val="20"/>
           <w:szCs w:val="20"/>
           <w:lang w:val="es-PE"/>
@@ -1635,31 +1760,1323 @@
       <w:r>
         <w:rPr>
           <w:rFonts w:ascii="Arial" w:hAnsi="Arial" w:cs="Arial"/>
+          <w:noProof/>
           <w:sz w:val="20"/>
           <w:szCs w:val="20"/>
-          <w:lang w:val="es-PE"/>
-        </w:rPr>
-        <w:t xml:space="preserve">DESARROLLO </w:t>
+          <w:lang w:val="en-US" w:eastAsia="en-US"/>
+        </w:rPr>
+        <w:drawing>
+          <wp:inline distT="0" distB="0" distL="0" distR="0" wp14:anchorId="6CB68B4F" wp14:editId="320B3A8E">
+            <wp:extent cx="4594860" cy="1943100"/>
+            <wp:effectExtent l="19050" t="19050" r="15240" b="19050"/>
+            <wp:docPr id="2" name="Imagen 2" descr="C:\Users\israe\Desktop\Repositorios\Algebra-Abstracta\Informes\Guia 1\Euclides.PNG"/>
+            <wp:cNvGraphicFramePr>
+              <a:graphicFrameLocks xmlns:a="http://schemas.openxmlformats.org/drawingml/2006/main" noChangeAspect="1"/>
+            </wp:cNvGraphicFramePr>
+            <a:graphic xmlns:a="http://schemas.openxmlformats.org/drawingml/2006/main">
+              <a:graphicData uri="http://schemas.openxmlformats.org/drawingml/2006/picture">
+                <pic:pic xmlns:pic="http://schemas.openxmlformats.org/drawingml/2006/picture">
+                  <pic:nvPicPr>
+                    <pic:cNvPr id="0" name="Picture 1" descr="C:\Users\israe\Desktop\Repositorios\Algebra-Abstracta\Informes\Guia 1\Euclides.PNG"/>
+                    <pic:cNvPicPr>
+                      <a:picLocks noChangeAspect="1" noChangeArrowheads="1"/>
+                    </pic:cNvPicPr>
+                  </pic:nvPicPr>
+                  <pic:blipFill rotWithShape="1">
+                    <a:blip r:embed="rId8">
+                      <a:extLst>
+                        <a:ext uri="{28A0092B-C50C-407E-A947-70E740481C1C}">
+                          <a14:useLocalDpi xmlns:a14="http://schemas.microsoft.com/office/drawing/2010/main" val="0"/>
+                        </a:ext>
+                      </a:extLst>
+                    </a:blip>
+                    <a:srcRect t="10953" r="7515" b="37323"/>
+                    <a:stretch/>
+                  </pic:blipFill>
+                  <pic:spPr bwMode="auto">
+                    <a:xfrm>
+                      <a:off x="0" y="0"/>
+                      <a:ext cx="4594860" cy="1943100"/>
+                    </a:xfrm>
+                    <a:prstGeom prst="rect">
+                      <a:avLst/>
+                    </a:prstGeom>
+                    <a:noFill/>
+                    <a:ln>
+                      <a:solidFill>
+                        <a:schemeClr val="tx1"/>
+                      </a:solidFill>
+                      <a:prstDash val="lgDash"/>
+                    </a:ln>
+                    <a:extLst>
+                      <a:ext uri="{53640926-AAD7-44D8-BBD7-CCE9431645EC}">
+                        <a14:shadowObscured xmlns:a14="http://schemas.microsoft.com/office/drawing/2010/main"/>
+                      </a:ext>
+                    </a:extLst>
+                  </pic:spPr>
+                </pic:pic>
+              </a:graphicData>
+            </a:graphic>
+          </wp:inline>
+        </w:drawing>
       </w:r>
     </w:p>
     <w:p>
       <w:pPr>
         <w:pStyle w:val="Prrafodelista"/>
-        <w:rPr>
-          <w:rFonts w:ascii="Arial" w:hAnsi="Arial" w:cs="Arial"/>
-          <w:sz w:val="20"/>
-          <w:szCs w:val="20"/>
-          <w:lang w:val="es-PE"/>
-        </w:rPr>
-      </w:pPr>
-    </w:p>
-    <w:p>
-      <w:pPr>
+        <w:ind w:left="708"/>
+        <w:jc w:val="both"/>
+        <w:rPr>
+          <w:rStyle w:val="tgc"/>
+          <w:rFonts w:ascii="Arial" w:hAnsi="Arial" w:cs="Arial"/>
+          <w:color w:val="222222"/>
+        </w:rPr>
+      </w:pPr>
+      <w:r>
+        <w:rPr>
+          <w:rStyle w:val="tgc"/>
+          <w:rFonts w:ascii="Arial" w:hAnsi="Arial" w:cs="Arial"/>
+          <w:color w:val="222222"/>
+        </w:rPr>
+        <w:t>Có</w:t>
+      </w:r>
+      <w:r>
+        <w:rPr>
+          <w:rStyle w:val="tgc"/>
+          <w:rFonts w:ascii="Arial" w:hAnsi="Arial" w:cs="Arial"/>
+          <w:color w:val="222222"/>
+        </w:rPr>
+        <w:t>digo</w:t>
+      </w:r>
+      <w:r>
+        <w:rPr>
+          <w:rStyle w:val="tgc"/>
+          <w:rFonts w:ascii="Arial" w:hAnsi="Arial" w:cs="Arial"/>
+          <w:color w:val="222222"/>
+        </w:rPr>
+        <w:t xml:space="preserve"> 1</w:t>
+      </w:r>
+      <w:r>
+        <w:rPr>
+          <w:rStyle w:val="tgc"/>
+          <w:rFonts w:ascii="Arial" w:hAnsi="Arial" w:cs="Arial"/>
+          <w:color w:val="222222"/>
+        </w:rPr>
+        <w:t>: Algoritmo de Euclides.</w:t>
+      </w:r>
+    </w:p>
+    <w:p>
+      <w:pPr>
+        <w:pStyle w:val="Prrafodelista"/>
+        <w:ind w:left="708"/>
+        <w:jc w:val="both"/>
+        <w:rPr>
+          <w:rStyle w:val="tgc"/>
+          <w:rFonts w:ascii="Arial" w:hAnsi="Arial" w:cs="Arial"/>
+          <w:color w:val="222222"/>
+        </w:rPr>
+      </w:pPr>
+    </w:p>
+    <w:p>
+      <w:pPr>
+        <w:pStyle w:val="Prrafodelista"/>
+        <w:ind w:left="708"/>
+        <w:jc w:val="both"/>
+        <w:rPr>
+          <w:rStyle w:val="tgc"/>
+          <w:rFonts w:ascii="Arial" w:hAnsi="Arial" w:cs="Arial"/>
+          <w:color w:val="222222"/>
+        </w:rPr>
+      </w:pPr>
+      <w:r>
+        <w:rPr>
+          <w:rStyle w:val="tgc"/>
+          <w:rFonts w:ascii="Arial" w:hAnsi="Arial" w:cs="Arial"/>
+          <w:color w:val="222222"/>
+        </w:rPr>
+        <w:t>En el anterior código utilizamos una función recursiva pasando por valor dos variables</w:t>
+      </w:r>
+      <w:r>
+        <w:rPr>
+          <w:rStyle w:val="tgc"/>
+          <w:rFonts w:ascii="Arial" w:hAnsi="Arial" w:cs="Arial"/>
+          <w:color w:val="222222"/>
+        </w:rPr>
+        <w:t xml:space="preserve"> </w:t>
+      </w:r>
+      <w:r>
+        <w:rPr>
+          <w:rStyle w:val="tgc"/>
+          <w:rFonts w:ascii="Arial" w:hAnsi="Arial" w:cs="Arial"/>
+          <w:color w:val="222222"/>
+        </w:rPr>
+        <w:t>(</w:t>
+      </w:r>
+      <w:r>
+        <w:rPr>
+          <w:rStyle w:val="tgc"/>
+          <w:rFonts w:ascii="Arial" w:hAnsi="Arial" w:cs="Arial"/>
+          <w:color w:val="222222"/>
+        </w:rPr>
+        <w:t>“a”</w:t>
+      </w:r>
+      <w:r>
+        <w:rPr>
+          <w:rStyle w:val="tgc"/>
+          <w:rFonts w:ascii="Arial" w:hAnsi="Arial" w:cs="Arial"/>
+          <w:color w:val="222222"/>
+        </w:rPr>
+        <w:t xml:space="preserve">, </w:t>
+      </w:r>
+      <w:r>
+        <w:rPr>
+          <w:rStyle w:val="tgc"/>
+          <w:rFonts w:ascii="Arial" w:hAnsi="Arial" w:cs="Arial"/>
+          <w:color w:val="222222"/>
+        </w:rPr>
+        <w:t>“</w:t>
+      </w:r>
+      <w:r>
+        <w:rPr>
+          <w:rStyle w:val="tgc"/>
+          <w:rFonts w:ascii="Arial" w:hAnsi="Arial" w:cs="Arial"/>
+          <w:color w:val="222222"/>
+        </w:rPr>
+        <w:t>b</w:t>
+      </w:r>
+      <w:r>
+        <w:rPr>
+          <w:rStyle w:val="tgc"/>
+          <w:rFonts w:ascii="Arial" w:hAnsi="Arial" w:cs="Arial"/>
+          <w:color w:val="222222"/>
+        </w:rPr>
+        <w:t>”</w:t>
+      </w:r>
+      <w:r>
+        <w:rPr>
+          <w:rStyle w:val="tgc"/>
+          <w:rFonts w:ascii="Arial" w:hAnsi="Arial" w:cs="Arial"/>
+          <w:color w:val="222222"/>
+        </w:rPr>
+        <w:t>) de tipo entero (</w:t>
+      </w:r>
+      <w:proofErr w:type="spellStart"/>
+      <w:r>
+        <w:rPr>
+          <w:rStyle w:val="tgc"/>
+          <w:rFonts w:ascii="Arial" w:hAnsi="Arial" w:cs="Arial"/>
+          <w:color w:val="222222"/>
+        </w:rPr>
+        <w:t>int</w:t>
+      </w:r>
+      <w:proofErr w:type="spellEnd"/>
+      <w:r>
+        <w:rPr>
+          <w:rStyle w:val="tgc"/>
+          <w:rFonts w:ascii="Arial" w:hAnsi="Arial" w:cs="Arial"/>
+          <w:color w:val="222222"/>
+        </w:rPr>
+        <w:t xml:space="preserve">). Si el residuo tiene como valor “0”, hemos hallado el máximo común divisor, sino pasamos a mostrar la operación </w:t>
+      </w:r>
+      <w:r>
+        <w:rPr>
+          <w:rStyle w:val="tgc"/>
+          <w:rFonts w:ascii="Arial" w:hAnsi="Arial" w:cs="Arial"/>
+          <w:color w:val="222222"/>
+        </w:rPr>
+        <w:t xml:space="preserve">“a” </w:t>
+      </w:r>
+      <w:r>
+        <w:rPr>
+          <w:rStyle w:val="tgc"/>
+          <w:rFonts w:ascii="Arial" w:hAnsi="Arial" w:cs="Arial"/>
+          <w:color w:val="222222"/>
+        </w:rPr>
+        <w:t xml:space="preserve">es igual a </w:t>
+      </w:r>
+      <w:r>
+        <w:rPr>
+          <w:rStyle w:val="tgc"/>
+          <w:rFonts w:ascii="Arial" w:hAnsi="Arial" w:cs="Arial"/>
+          <w:color w:val="222222"/>
+        </w:rPr>
+        <w:t xml:space="preserve">“b” </w:t>
+      </w:r>
+      <w:r>
+        <w:rPr>
+          <w:rStyle w:val="tgc"/>
+          <w:rFonts w:ascii="Arial" w:hAnsi="Arial" w:cs="Arial"/>
+          <w:color w:val="222222"/>
+        </w:rPr>
+        <w:t>multiplicado por su división más su residuo</w:t>
+      </w:r>
+      <w:r>
+        <w:rPr>
+          <w:rStyle w:val="tgc"/>
+          <w:rFonts w:ascii="Arial" w:hAnsi="Arial" w:cs="Arial"/>
+          <w:color w:val="222222"/>
+        </w:rPr>
+        <w:t>.</w:t>
+      </w:r>
+      <w:r>
+        <w:rPr>
+          <w:rStyle w:val="tgc"/>
+          <w:rFonts w:ascii="Arial" w:hAnsi="Arial" w:cs="Arial"/>
+          <w:color w:val="222222"/>
+        </w:rPr>
+        <w:t xml:space="preserve"> Guardamos el valor de “b” en “d” y “b” viene a ser el residuo entre “a” y </w:t>
+      </w:r>
+      <w:r>
+        <w:rPr>
+          <w:rStyle w:val="tgc"/>
+          <w:rFonts w:ascii="Arial" w:hAnsi="Arial" w:cs="Arial"/>
+          <w:color w:val="222222"/>
+        </w:rPr>
+        <w:t xml:space="preserve">“b” </w:t>
+      </w:r>
+      <w:r>
+        <w:rPr>
+          <w:rStyle w:val="tgc"/>
+          <w:rFonts w:ascii="Arial" w:hAnsi="Arial" w:cs="Arial"/>
+          <w:color w:val="222222"/>
+        </w:rPr>
+        <w:t xml:space="preserve">y </w:t>
+      </w:r>
+      <w:r>
+        <w:rPr>
+          <w:rStyle w:val="tgc"/>
+          <w:rFonts w:ascii="Arial" w:hAnsi="Arial" w:cs="Arial"/>
+          <w:color w:val="222222"/>
+        </w:rPr>
+        <w:t xml:space="preserve">“a” </w:t>
+      </w:r>
+      <w:r>
+        <w:rPr>
+          <w:rStyle w:val="tgc"/>
+          <w:rFonts w:ascii="Arial" w:hAnsi="Arial" w:cs="Arial"/>
+          <w:color w:val="222222"/>
+        </w:rPr>
+        <w:t>viene a ser “d” (“b”).</w:t>
+      </w:r>
+      <w:r>
+        <w:rPr>
+          <w:rStyle w:val="tgc"/>
+          <w:rFonts w:ascii="Arial" w:hAnsi="Arial" w:cs="Arial"/>
+          <w:color w:val="222222"/>
+        </w:rPr>
+        <w:t xml:space="preserve"> Sí </w:t>
+      </w:r>
+      <w:r>
+        <w:rPr>
+          <w:rStyle w:val="tgc"/>
+          <w:rFonts w:ascii="Arial" w:hAnsi="Arial" w:cs="Arial"/>
+          <w:color w:val="222222"/>
+        </w:rPr>
+        <w:t xml:space="preserve">“a” </w:t>
+      </w:r>
+      <w:r>
+        <w:rPr>
+          <w:rStyle w:val="tgc"/>
+          <w:rFonts w:ascii="Arial" w:hAnsi="Arial" w:cs="Arial"/>
+          <w:color w:val="222222"/>
+        </w:rPr>
+        <w:t xml:space="preserve">viene a ser negativo </w:t>
+      </w:r>
+      <w:r>
+        <w:rPr>
+          <w:rStyle w:val="tgc"/>
+          <w:rFonts w:ascii="Arial" w:hAnsi="Arial" w:cs="Arial"/>
+          <w:color w:val="222222"/>
+        </w:rPr>
+        <w:t>cambia de signo ya que el mínimo común divisor es siempre un entero positivo.</w:t>
+      </w:r>
+    </w:p>
+    <w:p>
+      <w:pPr>
+        <w:pStyle w:val="Prrafodelista"/>
+        <w:ind w:left="708"/>
+        <w:jc w:val="both"/>
+        <w:rPr>
+          <w:rStyle w:val="tgc"/>
+          <w:rFonts w:ascii="Arial" w:hAnsi="Arial" w:cs="Arial"/>
+          <w:color w:val="222222"/>
+        </w:rPr>
+      </w:pPr>
+      <w:r>
+        <w:rPr>
+          <w:noProof/>
+          <w:lang w:val="en-US" w:eastAsia="en-US"/>
+        </w:rPr>
+        <w:lastRenderedPageBreak/>
+        <w:drawing>
+          <wp:inline distT="0" distB="0" distL="0" distR="0" wp14:anchorId="73D21FF1" wp14:editId="5F204FE5">
+            <wp:extent cx="4686300" cy="2582725"/>
+            <wp:effectExtent l="0" t="0" r="0" b="8255"/>
+            <wp:docPr id="11" name="Imagen 11"/>
+            <wp:cNvGraphicFramePr>
+              <a:graphicFrameLocks xmlns:a="http://schemas.openxmlformats.org/drawingml/2006/main" noChangeAspect="1"/>
+            </wp:cNvGraphicFramePr>
+            <a:graphic xmlns:a="http://schemas.openxmlformats.org/drawingml/2006/main">
+              <a:graphicData uri="http://schemas.openxmlformats.org/drawingml/2006/picture">
+                <pic:pic xmlns:pic="http://schemas.openxmlformats.org/drawingml/2006/picture">
+                  <pic:nvPicPr>
+                    <pic:cNvPr id="0" name=""/>
+                    <pic:cNvPicPr/>
+                  </pic:nvPicPr>
+                  <pic:blipFill rotWithShape="1">
+                    <a:blip r:embed="rId9"/>
+                    <a:srcRect r="46958" b="49405"/>
+                    <a:stretch/>
+                  </pic:blipFill>
+                  <pic:spPr bwMode="auto">
+                    <a:xfrm>
+                      <a:off x="0" y="0"/>
+                      <a:ext cx="4690917" cy="2585269"/>
+                    </a:xfrm>
+                    <a:prstGeom prst="rect">
+                      <a:avLst/>
+                    </a:prstGeom>
+                    <a:ln>
+                      <a:noFill/>
+                    </a:ln>
+                    <a:extLst>
+                      <a:ext uri="{53640926-AAD7-44D8-BBD7-CCE9431645EC}">
+                        <a14:shadowObscured xmlns:a14="http://schemas.microsoft.com/office/drawing/2010/main"/>
+                      </a:ext>
+                    </a:extLst>
+                  </pic:spPr>
+                </pic:pic>
+              </a:graphicData>
+            </a:graphic>
+          </wp:inline>
+        </w:drawing>
+      </w:r>
+    </w:p>
+    <w:p>
+      <w:pPr>
+        <w:pStyle w:val="Prrafodelista"/>
+        <w:ind w:left="708"/>
+        <w:jc w:val="both"/>
+        <w:rPr>
+          <w:rStyle w:val="tgc"/>
+          <w:rFonts w:ascii="Arial" w:hAnsi="Arial" w:cs="Arial"/>
+          <w:color w:val="222222"/>
+        </w:rPr>
+      </w:pPr>
+      <w:r>
+        <w:rPr>
+          <w:rStyle w:val="tgc"/>
+          <w:rFonts w:ascii="Arial" w:hAnsi="Arial" w:cs="Arial"/>
+          <w:color w:val="222222"/>
+        </w:rPr>
+        <w:t xml:space="preserve">Figura 1: Resultado de Euclides. </w:t>
+      </w:r>
+    </w:p>
+    <w:p>
+      <w:pPr>
+        <w:pStyle w:val="Prrafodelista"/>
+        <w:ind w:left="708"/>
+        <w:jc w:val="both"/>
+        <w:rPr>
+          <w:rStyle w:val="tgc"/>
+          <w:rFonts w:ascii="Arial" w:hAnsi="Arial" w:cs="Arial"/>
+          <w:color w:val="222222"/>
+        </w:rPr>
+      </w:pPr>
+    </w:p>
+    <w:p>
+      <w:pPr>
+        <w:pStyle w:val="Prrafodelista"/>
+        <w:ind w:left="708"/>
+        <w:jc w:val="both"/>
+        <w:rPr>
+          <w:rStyle w:val="tgc"/>
+          <w:rFonts w:ascii="Arial" w:hAnsi="Arial" w:cs="Arial"/>
+          <w:color w:val="222222"/>
+        </w:rPr>
+      </w:pPr>
+      <w:r>
+        <w:rPr>
+          <w:rStyle w:val="tgc"/>
+          <w:rFonts w:ascii="Arial" w:hAnsi="Arial" w:cs="Arial"/>
+          <w:color w:val="222222"/>
+        </w:rPr>
+        <w:t xml:space="preserve">Al ejecutar el código, el programa nos pedirá dos números enteros y pasara a mostrar el algoritmo de Euclides y cuál es el mcd de, en este caso, 141 y 96: </w:t>
+      </w:r>
+      <w:proofErr w:type="gramStart"/>
+      <w:r>
+        <w:rPr>
+          <w:rStyle w:val="tgc"/>
+          <w:rFonts w:ascii="Arial" w:hAnsi="Arial" w:cs="Arial"/>
+          <w:color w:val="222222"/>
+        </w:rPr>
+        <w:t>mcd(</w:t>
+      </w:r>
+      <w:proofErr w:type="gramEnd"/>
+      <w:r>
+        <w:rPr>
+          <w:rStyle w:val="tgc"/>
+          <w:rFonts w:ascii="Arial" w:hAnsi="Arial" w:cs="Arial"/>
+          <w:color w:val="222222"/>
+        </w:rPr>
+        <w:t>141,96)=3.</w:t>
+      </w:r>
+    </w:p>
+    <w:p>
+      <w:pPr>
+        <w:pStyle w:val="Prrafodelista"/>
+        <w:ind w:left="360"/>
+        <w:jc w:val="both"/>
+        <w:rPr>
+          <w:rStyle w:val="tgc"/>
+          <w:rFonts w:ascii="Arial" w:hAnsi="Arial" w:cs="Arial"/>
+          <w:color w:val="222222"/>
+        </w:rPr>
+      </w:pPr>
+    </w:p>
+    <w:p>
+      <w:pPr>
+        <w:pStyle w:val="Prrafodelista"/>
+        <w:numPr>
+          <w:ilvl w:val="1"/>
+          <w:numId w:val="12"/>
+        </w:numPr>
+        <w:jc w:val="both"/>
+        <w:rPr>
+          <w:rStyle w:val="tgc"/>
+          <w:rFonts w:ascii="Arial" w:hAnsi="Arial" w:cs="Arial"/>
+          <w:color w:val="222222"/>
+        </w:rPr>
+      </w:pPr>
+      <w:r>
+        <w:rPr>
+          <w:rStyle w:val="tgc"/>
+          <w:rFonts w:ascii="Arial" w:hAnsi="Arial" w:cs="Arial"/>
+          <w:color w:val="222222"/>
+        </w:rPr>
+        <w:t>ALGORITMO DE EUCLIDES EXTENDIDO</w:t>
+      </w:r>
+    </w:p>
+    <w:p>
+      <w:pPr>
+        <w:pStyle w:val="Prrafodelista"/>
+        <w:ind w:left="360"/>
+        <w:jc w:val="both"/>
+        <w:rPr>
+          <w:rStyle w:val="tgc"/>
+          <w:rFonts w:ascii="Arial" w:hAnsi="Arial" w:cs="Arial"/>
+          <w:color w:val="222222"/>
+        </w:rPr>
+      </w:pPr>
+    </w:p>
+    <w:p>
+      <w:pPr>
+        <w:pStyle w:val="Prrafodelista"/>
+        <w:ind w:left="708"/>
+        <w:jc w:val="both"/>
+        <w:rPr>
+          <w:rStyle w:val="tgc"/>
+          <w:rFonts w:ascii="Arial" w:hAnsi="Arial" w:cs="Arial"/>
+          <w:color w:val="222222"/>
+        </w:rPr>
+      </w:pPr>
+      <w:r>
+        <w:rPr>
+          <w:rStyle w:val="tgc"/>
+          <w:rFonts w:ascii="Arial" w:hAnsi="Arial" w:cs="Arial"/>
+          <w:color w:val="222222"/>
+        </w:rPr>
+        <w:t xml:space="preserve">Después pasamos a desarrollar Euclides extendido que </w:t>
+      </w:r>
+      <w:r>
+        <w:rPr>
+          <w:rStyle w:val="tgc"/>
+          <w:rFonts w:ascii="Arial" w:hAnsi="Arial" w:cs="Arial"/>
+          <w:color w:val="222222"/>
+        </w:rPr>
+        <w:t xml:space="preserve">permite, además de encontrar un máximo común divisor de dos números enteros a </w:t>
+      </w:r>
+      <w:r>
+        <w:rPr>
+          <w:rStyle w:val="tgc"/>
+          <w:rFonts w:ascii="Arial" w:hAnsi="Arial" w:cs="Arial"/>
+          <w:color w:val="222222"/>
+        </w:rPr>
+        <w:t>y</w:t>
+      </w:r>
+      <w:r>
+        <w:rPr>
+          <w:rStyle w:val="tgc"/>
+          <w:rFonts w:ascii="Arial" w:hAnsi="Arial" w:cs="Arial"/>
+          <w:color w:val="222222"/>
+        </w:rPr>
+        <w:t xml:space="preserve"> </w:t>
+      </w:r>
+      <w:r>
+        <w:rPr>
+          <w:rStyle w:val="tgc"/>
+          <w:rFonts w:ascii="Arial" w:hAnsi="Arial" w:cs="Arial"/>
+          <w:color w:val="222222"/>
+        </w:rPr>
+        <w:t xml:space="preserve">b, </w:t>
+      </w:r>
+      <w:r>
+        <w:rPr>
+          <w:rStyle w:val="tgc"/>
+          <w:rFonts w:ascii="Arial" w:hAnsi="Arial" w:cs="Arial"/>
+          <w:color w:val="222222"/>
+        </w:rPr>
+        <w:t xml:space="preserve">expresarlo como la mínima combinación lineal de esos números, es decir, encontrar números enteros </w:t>
+      </w:r>
+      <w:r>
+        <w:rPr>
+          <w:rStyle w:val="tgc"/>
+          <w:rFonts w:ascii="Arial" w:hAnsi="Arial" w:cs="Arial"/>
+          <w:color w:val="222222"/>
+        </w:rPr>
+        <w:t>u y v</w:t>
+      </w:r>
+      <w:r>
+        <w:rPr>
+          <w:rStyle w:val="tgc"/>
+          <w:rFonts w:ascii="Arial" w:hAnsi="Arial" w:cs="Arial"/>
+          <w:color w:val="222222"/>
+        </w:rPr>
+        <w:t xml:space="preserve"> tales que </w:t>
+      </w:r>
+      <w:r>
+        <w:rPr>
+          <w:rStyle w:val="tgc"/>
+          <w:rFonts w:ascii="Arial" w:hAnsi="Arial" w:cs="Arial"/>
+          <w:color w:val="222222"/>
+        </w:rPr>
+        <w:t>mcd (</w:t>
+      </w:r>
+      <w:r>
+        <w:rPr>
+          <w:rStyle w:val="tgc"/>
+          <w:rFonts w:ascii="Arial" w:hAnsi="Arial" w:cs="Arial"/>
+          <w:color w:val="222222"/>
+        </w:rPr>
+        <w:t>a,b)</w:t>
+      </w:r>
+      <w:r>
+        <w:rPr>
+          <w:rStyle w:val="tgc"/>
+          <w:rFonts w:ascii="Arial" w:hAnsi="Arial" w:cs="Arial"/>
+          <w:color w:val="222222"/>
+        </w:rPr>
+        <w:t>=</w:t>
+      </w:r>
+      <w:r>
+        <w:rPr>
+          <w:rStyle w:val="tgc"/>
+          <w:rFonts w:ascii="Arial" w:hAnsi="Arial" w:cs="Arial"/>
+          <w:color w:val="222222"/>
+        </w:rPr>
+        <w:t>a</w:t>
+      </w:r>
+      <w:r>
+        <w:rPr>
+          <w:rStyle w:val="tgc"/>
+          <w:rFonts w:ascii="Arial" w:hAnsi="Arial" w:cs="Arial"/>
+          <w:color w:val="222222"/>
+        </w:rPr>
+        <w:t>.u</w:t>
+      </w:r>
+      <w:r>
+        <w:rPr>
+          <w:rStyle w:val="tgc"/>
+          <w:rFonts w:ascii="Arial" w:hAnsi="Arial" w:cs="Arial"/>
+          <w:color w:val="222222"/>
+        </w:rPr>
+        <w:t xml:space="preserve"> + b</w:t>
+      </w:r>
+      <w:r>
+        <w:rPr>
+          <w:rStyle w:val="tgc"/>
+          <w:rFonts w:ascii="Arial" w:hAnsi="Arial" w:cs="Arial"/>
+          <w:color w:val="222222"/>
+        </w:rPr>
+        <w:t>.v .</w:t>
+      </w:r>
+      <w:r>
+        <w:rPr>
+          <w:rStyle w:val="tgc"/>
+          <w:rFonts w:ascii="Arial" w:hAnsi="Arial" w:cs="Arial"/>
+          <w:color w:val="222222"/>
+        </w:rPr>
+        <w:tab/>
+      </w:r>
+      <w:r>
+        <w:rPr>
+          <w:rStyle w:val="tgc"/>
+          <w:rFonts w:ascii="Arial" w:hAnsi="Arial" w:cs="Arial"/>
+          <w:color w:val="222222"/>
+        </w:rPr>
+        <w:tab/>
+      </w:r>
+    </w:p>
+    <w:p>
+      <w:pPr>
+        <w:pStyle w:val="Prrafodelista"/>
+        <w:ind w:left="708"/>
+        <w:jc w:val="both"/>
+        <w:rPr>
+          <w:rStyle w:val="tgc"/>
+          <w:rFonts w:ascii="Arial" w:hAnsi="Arial" w:cs="Arial"/>
+          <w:color w:val="222222"/>
+        </w:rPr>
+      </w:pPr>
+      <w:r>
+        <w:rPr>
+          <w:noProof/>
+          <w:lang w:val="en-US" w:eastAsia="en-US"/>
+        </w:rPr>
+        <w:drawing>
+          <wp:inline distT="0" distB="0" distL="0" distR="0" wp14:anchorId="2D4CF873" wp14:editId="7CE42FC9">
+            <wp:extent cx="5753099" cy="3543300"/>
+            <wp:effectExtent l="0" t="0" r="635" b="0"/>
+            <wp:docPr id="10" name="Imagen 10"/>
+            <wp:cNvGraphicFramePr>
+              <a:graphicFrameLocks xmlns:a="http://schemas.openxmlformats.org/drawingml/2006/main" noChangeAspect="1"/>
+            </wp:cNvGraphicFramePr>
+            <a:graphic xmlns:a="http://schemas.openxmlformats.org/drawingml/2006/main">
+              <a:graphicData uri="http://schemas.openxmlformats.org/drawingml/2006/picture">
+                <pic:pic xmlns:pic="http://schemas.openxmlformats.org/drawingml/2006/picture">
+                  <pic:nvPicPr>
+                    <pic:cNvPr id="0" name=""/>
+                    <pic:cNvPicPr/>
+                  </pic:nvPicPr>
+                  <pic:blipFill rotWithShape="1">
+                    <a:blip r:embed="rId10"/>
+                    <a:srcRect b="17993"/>
+                    <a:stretch/>
+                  </pic:blipFill>
+                  <pic:spPr bwMode="auto">
+                    <a:xfrm>
+                      <a:off x="0" y="0"/>
+                      <a:ext cx="5759450" cy="3547211"/>
+                    </a:xfrm>
+                    <a:prstGeom prst="rect">
+                      <a:avLst/>
+                    </a:prstGeom>
+                    <a:ln>
+                      <a:noFill/>
+                    </a:ln>
+                    <a:extLst>
+                      <a:ext uri="{53640926-AAD7-44D8-BBD7-CCE9431645EC}">
+                        <a14:shadowObscured xmlns:a14="http://schemas.microsoft.com/office/drawing/2010/main"/>
+                      </a:ext>
+                    </a:extLst>
+                  </pic:spPr>
+                </pic:pic>
+              </a:graphicData>
+            </a:graphic>
+          </wp:inline>
+        </w:drawing>
+      </w:r>
+    </w:p>
+    <w:p>
+      <w:pPr>
+        <w:pStyle w:val="Prrafodelista"/>
+        <w:ind w:left="708"/>
+        <w:jc w:val="both"/>
+        <w:rPr>
+          <w:rStyle w:val="tgc"/>
+          <w:rFonts w:ascii="Arial" w:hAnsi="Arial" w:cs="Arial"/>
+          <w:color w:val="222222"/>
+          <w:lang w:val="es-PE"/>
+        </w:rPr>
+      </w:pPr>
+      <w:r>
+        <w:rPr>
+          <w:rStyle w:val="tgc"/>
+          <w:rFonts w:ascii="Arial" w:hAnsi="Arial" w:cs="Arial"/>
+          <w:color w:val="222222"/>
+          <w:lang w:val="es-PE"/>
+        </w:rPr>
+        <w:t>Código</w:t>
+      </w:r>
+      <w:r>
+        <w:rPr>
+          <w:rStyle w:val="tgc"/>
+          <w:rFonts w:ascii="Arial" w:hAnsi="Arial" w:cs="Arial"/>
+          <w:color w:val="222222"/>
+          <w:lang w:val="es-PE"/>
+        </w:rPr>
+        <w:t xml:space="preserve">: Euclides </w:t>
+      </w:r>
+      <w:r>
+        <w:rPr>
+          <w:rStyle w:val="tgc"/>
+          <w:rFonts w:ascii="Arial" w:hAnsi="Arial" w:cs="Arial"/>
+          <w:color w:val="222222"/>
+          <w:lang w:val="es-PE"/>
+        </w:rPr>
+        <w:t>E</w:t>
+      </w:r>
+      <w:r>
+        <w:rPr>
+          <w:rStyle w:val="tgc"/>
+          <w:rFonts w:ascii="Arial" w:hAnsi="Arial" w:cs="Arial"/>
+          <w:color w:val="222222"/>
+          <w:lang w:val="es-PE"/>
+        </w:rPr>
+        <w:t>xtendido.</w:t>
+      </w:r>
+    </w:p>
+    <w:p>
+      <w:pPr>
+        <w:pStyle w:val="NormalWeb"/>
+        <w:jc w:val="both"/>
+        <w:rPr>
+          <w:rStyle w:val="tgc"/>
+          <w:rFonts w:ascii="Arial" w:hAnsi="Arial" w:cs="Arial"/>
+          <w:color w:val="222222"/>
+          <w:lang w:val="es-PE"/>
+        </w:rPr>
+      </w:pPr>
+      <w:r>
+        <w:rPr>
+          <w:rStyle w:val="tgc"/>
+          <w:rFonts w:ascii="Arial" w:hAnsi="Arial" w:cs="Arial"/>
+          <w:color w:val="222222"/>
+          <w:lang w:val="es-PE"/>
+        </w:rPr>
+        <w:lastRenderedPageBreak/>
+        <w:t xml:space="preserve">En “Euclides Extendido” podemos encontrar que </w:t>
+      </w:r>
+      <w:r>
+        <w:rPr>
+          <w:rStyle w:val="tgc"/>
+          <w:rFonts w:ascii="Arial" w:hAnsi="Arial" w:cs="Arial"/>
+          <w:color w:val="222222"/>
+          <w:lang w:val="es-PE"/>
+        </w:rPr>
+        <w:t xml:space="preserve">pasamos por valor 2 variables de tipo entero “a” y “b”, dentro de la función </w:t>
+      </w:r>
+      <w:r>
+        <w:rPr>
+          <w:rStyle w:val="tgc"/>
+          <w:rFonts w:ascii="Arial" w:hAnsi="Arial" w:cs="Arial"/>
+          <w:color w:val="222222"/>
+          <w:lang w:val="es-PE"/>
+        </w:rPr>
+        <w:t xml:space="preserve">declaramos 4 vectores: “q”: </w:t>
+      </w:r>
+      <w:r>
+        <w:rPr>
+          <w:rStyle w:val="tgc"/>
+          <w:rFonts w:ascii="Arial" w:hAnsi="Arial" w:cs="Arial"/>
+          <w:color w:val="222222"/>
+          <w:lang w:val="es-PE"/>
+        </w:rPr>
+        <w:t>Cociente entre “a” y “b”, “r”: Residuo entre la división de “a” y “b”,</w:t>
+      </w:r>
+      <w:r>
+        <w:rPr>
+          <w:rStyle w:val="tgc"/>
+          <w:rFonts w:ascii="Arial" w:hAnsi="Arial" w:cs="Arial"/>
+          <w:color w:val="222222"/>
+          <w:lang w:val="es-PE"/>
+        </w:rPr>
+        <w:t xml:space="preserve"> “u” y “v” que son los coeficientes de Bezout</w:t>
+      </w:r>
+      <w:r>
+        <w:rPr>
+          <w:rStyle w:val="tgc"/>
+          <w:rFonts w:ascii="Arial" w:hAnsi="Arial" w:cs="Arial"/>
+          <w:color w:val="222222"/>
+          <w:lang w:val="es-PE"/>
+        </w:rPr>
+        <w:t xml:space="preserve"> </w:t>
+      </w:r>
+      <w:r>
+        <w:rPr>
+          <w:rStyle w:val="tgc"/>
+          <w:rFonts w:ascii="Arial" w:hAnsi="Arial" w:cs="Arial"/>
+          <w:color w:val="222222"/>
+          <w:lang w:val="es-PE"/>
+        </w:rPr>
+        <w:t>(</w:t>
+      </w:r>
+      <w:r>
+        <w:rPr>
+          <w:rStyle w:val="tgc"/>
+          <w:rFonts w:ascii="Arial" w:hAnsi="Arial" w:cs="Arial"/>
+          <w:color w:val="222222"/>
+          <w:lang w:val="es-PE"/>
+        </w:rPr>
+        <w:t xml:space="preserve">enuncia que </w:t>
+      </w:r>
+      <w:r>
+        <w:rPr>
+          <w:rStyle w:val="tgc"/>
+          <w:rFonts w:ascii="Arial" w:hAnsi="Arial" w:cs="Arial"/>
+          <w:color w:val="222222"/>
+          <w:lang w:val="es-PE"/>
+        </w:rPr>
+        <w:t>sí</w:t>
+      </w:r>
+      <w:r>
+        <w:rPr>
+          <w:rStyle w:val="tgc"/>
+          <w:rFonts w:ascii="Arial" w:hAnsi="Arial" w:cs="Arial"/>
+          <w:color w:val="222222"/>
+          <w:lang w:val="es-PE"/>
+        </w:rPr>
+        <w:t xml:space="preserve"> </w:t>
+      </w:r>
+      <w:r>
+        <w:rPr>
+          <w:rStyle w:val="tgc"/>
+          <w:rFonts w:ascii="Arial" w:hAnsi="Arial" w:cs="Arial"/>
+          <w:color w:val="222222"/>
+          <w:lang w:val="es-PE"/>
+        </w:rPr>
+        <w:t>“</w:t>
+      </w:r>
+      <w:r>
+        <w:rPr>
+          <w:rStyle w:val="tgc"/>
+          <w:rFonts w:ascii="Arial" w:hAnsi="Arial" w:cs="Arial"/>
+          <w:color w:val="222222"/>
+          <w:lang w:val="es-PE"/>
+        </w:rPr>
+        <w:t>a</w:t>
+      </w:r>
+      <w:r>
+        <w:rPr>
+          <w:rStyle w:val="tgc"/>
+          <w:rFonts w:ascii="Arial" w:hAnsi="Arial" w:cs="Arial"/>
+          <w:color w:val="222222"/>
+          <w:lang w:val="es-PE"/>
+        </w:rPr>
+        <w:t>”</w:t>
+      </w:r>
+      <w:r>
+        <w:rPr>
+          <w:rStyle w:val="tgc"/>
+          <w:rFonts w:ascii="Arial" w:hAnsi="Arial" w:cs="Arial"/>
+          <w:color w:val="222222"/>
+          <w:lang w:val="es-PE"/>
+        </w:rPr>
+        <w:t xml:space="preserve"> y </w:t>
+      </w:r>
+      <w:r>
+        <w:rPr>
+          <w:rStyle w:val="tgc"/>
+          <w:rFonts w:ascii="Arial" w:hAnsi="Arial" w:cs="Arial"/>
+          <w:color w:val="222222"/>
+          <w:lang w:val="es-PE"/>
+        </w:rPr>
+        <w:t>“</w:t>
+      </w:r>
+      <w:r>
+        <w:rPr>
+          <w:rStyle w:val="tgc"/>
+          <w:rFonts w:ascii="Arial" w:hAnsi="Arial" w:cs="Arial"/>
+          <w:color w:val="222222"/>
+          <w:lang w:val="es-PE"/>
+        </w:rPr>
+        <w:t>b</w:t>
+      </w:r>
+      <w:r>
+        <w:rPr>
+          <w:rStyle w:val="tgc"/>
+          <w:rFonts w:ascii="Arial" w:hAnsi="Arial" w:cs="Arial"/>
+          <w:color w:val="222222"/>
+          <w:lang w:val="es-PE"/>
+        </w:rPr>
+        <w:t>”</w:t>
+      </w:r>
+      <w:r>
+        <w:rPr>
+          <w:rStyle w:val="tgc"/>
+          <w:rFonts w:ascii="Arial" w:hAnsi="Arial" w:cs="Arial"/>
+          <w:color w:val="222222"/>
+          <w:lang w:val="es-PE"/>
+        </w:rPr>
+        <w:t xml:space="preserve"> son </w:t>
+      </w:r>
+      <w:r>
+        <w:rPr>
+          <w:rStyle w:val="tgc"/>
+          <w:rFonts w:ascii="Arial" w:hAnsi="Arial" w:cs="Arial"/>
+          <w:color w:val="222222"/>
+          <w:lang w:val="es-PE"/>
+        </w:rPr>
+        <w:t xml:space="preserve">números enteros diferentes de cero con máximo común divisor </w:t>
+      </w:r>
+      <w:r>
+        <w:rPr>
+          <w:rStyle w:val="tgc"/>
+          <w:rFonts w:ascii="Arial" w:hAnsi="Arial" w:cs="Arial"/>
+          <w:color w:val="222222"/>
+          <w:lang w:val="es-PE"/>
+        </w:rPr>
+        <w:t>“</w:t>
+      </w:r>
+      <w:r>
+        <w:rPr>
+          <w:rStyle w:val="tgc"/>
+          <w:rFonts w:ascii="Arial" w:hAnsi="Arial" w:cs="Arial"/>
+          <w:color w:val="222222"/>
+          <w:lang w:val="es-PE"/>
+        </w:rPr>
+        <w:t>d</w:t>
+      </w:r>
+      <w:r>
+        <w:rPr>
+          <w:rStyle w:val="tgc"/>
+          <w:rFonts w:ascii="Arial" w:hAnsi="Arial" w:cs="Arial"/>
+          <w:color w:val="222222"/>
+          <w:lang w:val="es-PE"/>
+        </w:rPr>
+        <w:t>”</w:t>
+      </w:r>
+      <w:r>
+        <w:rPr>
+          <w:rStyle w:val="tgc"/>
+          <w:rFonts w:ascii="Arial" w:hAnsi="Arial" w:cs="Arial"/>
+          <w:color w:val="222222"/>
+          <w:lang w:val="es-PE"/>
+        </w:rPr>
+        <w:t xml:space="preserve">, entonces existen enteros </w:t>
+      </w:r>
+      <w:r>
+        <w:rPr>
+          <w:rStyle w:val="tgc"/>
+          <w:rFonts w:ascii="Arial" w:hAnsi="Arial" w:cs="Arial"/>
+          <w:color w:val="222222"/>
+          <w:lang w:val="es-PE"/>
+        </w:rPr>
+        <w:t>u</w:t>
+      </w:r>
+      <w:r>
+        <w:rPr>
+          <w:rStyle w:val="tgc"/>
+          <w:rFonts w:ascii="Arial" w:hAnsi="Arial" w:cs="Arial"/>
+          <w:color w:val="222222"/>
+          <w:lang w:val="es-PE"/>
+        </w:rPr>
+        <w:t xml:space="preserve"> e </w:t>
+      </w:r>
+      <w:r>
+        <w:rPr>
+          <w:rStyle w:val="tgc"/>
+          <w:rFonts w:ascii="Arial" w:hAnsi="Arial" w:cs="Arial"/>
+          <w:color w:val="222222"/>
+          <w:lang w:val="es-PE"/>
+        </w:rPr>
+        <w:t>v</w:t>
+      </w:r>
+      <w:r>
+        <w:rPr>
+          <w:rStyle w:val="tgc"/>
+          <w:rFonts w:ascii="Arial" w:hAnsi="Arial" w:cs="Arial"/>
+          <w:color w:val="222222"/>
+          <w:lang w:val="es-PE"/>
+        </w:rPr>
+        <w:t xml:space="preserve"> tales que:</w:t>
+      </w:r>
+      <w:r>
+        <w:rPr>
+          <w:rStyle w:val="tgc"/>
+          <w:rFonts w:ascii="Arial" w:hAnsi="Arial" w:cs="Arial"/>
+          <w:color w:val="222222"/>
+          <w:lang w:val="es-PE"/>
+        </w:rPr>
+        <w:t xml:space="preserve"> au+bv=d). </w:t>
+      </w:r>
+      <w:r>
+        <w:rPr>
+          <w:rStyle w:val="tgc"/>
+          <w:rFonts w:ascii="Arial" w:hAnsi="Arial" w:cs="Arial"/>
+          <w:color w:val="222222"/>
+          <w:lang w:val="es-PE"/>
+        </w:rPr>
+        <w:t>Después</w:t>
+      </w:r>
+      <w:r>
+        <w:rPr>
+          <w:rStyle w:val="tgc"/>
+          <w:rFonts w:ascii="Arial" w:hAnsi="Arial" w:cs="Arial"/>
+          <w:color w:val="222222"/>
+          <w:lang w:val="es-PE"/>
+        </w:rPr>
+        <w:t xml:space="preserve"> pasamos a hallar el MCD de “a” y “b”</w:t>
+      </w:r>
+      <w:r>
+        <w:rPr>
+          <w:rStyle w:val="tgc"/>
+          <w:rFonts w:ascii="Arial" w:hAnsi="Arial" w:cs="Arial"/>
+          <w:color w:val="222222"/>
+          <w:lang w:val="es-PE"/>
+        </w:rPr>
+        <w:t xml:space="preserve">. </w:t>
+      </w:r>
+      <w:proofErr w:type="gramStart"/>
+      <w:r>
+        <w:rPr>
+          <w:rStyle w:val="tgc"/>
+          <w:rFonts w:ascii="Arial" w:hAnsi="Arial" w:cs="Arial"/>
+          <w:color w:val="222222"/>
+          <w:lang w:val="es-PE"/>
+        </w:rPr>
+        <w:t>y</w:t>
+      </w:r>
+      <w:proofErr w:type="gramEnd"/>
+      <w:r>
+        <w:rPr>
+          <w:rStyle w:val="tgc"/>
+          <w:rFonts w:ascii="Arial" w:hAnsi="Arial" w:cs="Arial"/>
+          <w:color w:val="222222"/>
+          <w:lang w:val="es-PE"/>
+        </w:rPr>
+        <w:t xml:space="preserve"> almacenar sus cocientes y residuos en “q” y “r” respectivamente, finalmente aplicamos la fórmula para hallar los coeficientes de Bezout: </w:t>
+      </w:r>
+    </w:p>
+    <w:p>
+      <w:pPr>
+        <w:pStyle w:val="NormalWeb"/>
+        <w:jc w:val="both"/>
+        <w:rPr>
+          <w:rStyle w:val="tgc"/>
+          <w:rFonts w:ascii="Arial" w:hAnsi="Arial" w:cs="Arial"/>
+          <w:color w:val="222222"/>
+          <w:lang w:val="es-PE"/>
+        </w:rPr>
+      </w:pPr>
+      <w:r>
+        <w:rPr>
+          <w:rStyle w:val="tgc"/>
+          <w:rFonts w:ascii="Arial" w:hAnsi="Arial" w:cs="Arial"/>
+          <w:color w:val="222222"/>
+          <w:lang w:val="es-PE"/>
+        </w:rPr>
+        <w:drawing>
+          <wp:inline distT="0" distB="0" distL="0" distR="0" wp14:anchorId="4B500F79" wp14:editId="596E7AC9">
+            <wp:extent cx="3368040" cy="396240"/>
+            <wp:effectExtent l="0" t="0" r="3810" b="3810"/>
+            <wp:docPr id="14" name="Imagen 14"/>
+            <wp:cNvGraphicFramePr>
+              <a:graphicFrameLocks xmlns:a="http://schemas.openxmlformats.org/drawingml/2006/main" noChangeAspect="1"/>
+            </wp:cNvGraphicFramePr>
+            <a:graphic xmlns:a="http://schemas.openxmlformats.org/drawingml/2006/main">
+              <a:graphicData uri="http://schemas.openxmlformats.org/drawingml/2006/picture">
+                <pic:pic xmlns:pic="http://schemas.openxmlformats.org/drawingml/2006/picture">
+                  <pic:nvPicPr>
+                    <pic:cNvPr id="0" name=""/>
+                    <pic:cNvPicPr/>
+                  </pic:nvPicPr>
+                  <pic:blipFill>
+                    <a:blip r:embed="rId11">
+                      <a:extLst>
+                        <a:ext uri="{28A0092B-C50C-407E-A947-70E740481C1C}">
+                          <a14:useLocalDpi xmlns:a14="http://schemas.microsoft.com/office/drawing/2010/main" val="0"/>
+                        </a:ext>
+                      </a:extLst>
+                    </a:blip>
+                    <a:stretch>
+                      <a:fillRect/>
+                    </a:stretch>
+                  </pic:blipFill>
+                  <pic:spPr>
+                    <a:xfrm>
+                      <a:off x="0" y="0"/>
+                      <a:ext cx="3368040" cy="396240"/>
+                    </a:xfrm>
+                    <a:prstGeom prst="rect">
+                      <a:avLst/>
+                    </a:prstGeom>
+                  </pic:spPr>
+                </pic:pic>
+              </a:graphicData>
+            </a:graphic>
+          </wp:inline>
+        </w:drawing>
+      </w:r>
+    </w:p>
+    <w:p>
+      <w:pPr>
+        <w:pStyle w:val="NormalWeb"/>
+        <w:jc w:val="both"/>
+        <w:rPr>
+          <w:rStyle w:val="tgc"/>
+          <w:rFonts w:ascii="Arial" w:hAnsi="Arial" w:cs="Arial"/>
+          <w:color w:val="222222"/>
+          <w:lang w:val="es-PE"/>
+        </w:rPr>
+      </w:pPr>
+      <w:r>
+        <w:rPr>
+          <w:rStyle w:val="tgc"/>
+          <w:rFonts w:ascii="Arial" w:hAnsi="Arial" w:cs="Arial"/>
+          <w:color w:val="222222"/>
+          <w:lang w:val="es-PE"/>
+        </w:rPr>
+        <w:drawing>
+          <wp:inline distT="0" distB="0" distL="0" distR="0" wp14:anchorId="4DBAE61A" wp14:editId="161A5228">
+            <wp:extent cx="2933700" cy="4091940"/>
+            <wp:effectExtent l="0" t="0" r="0" b="3810"/>
+            <wp:docPr id="16" name="Imagen 16"/>
+            <wp:cNvGraphicFramePr>
+              <a:graphicFrameLocks xmlns:a="http://schemas.openxmlformats.org/drawingml/2006/main" noChangeAspect="1"/>
+            </wp:cNvGraphicFramePr>
+            <a:graphic xmlns:a="http://schemas.openxmlformats.org/drawingml/2006/main">
+              <a:graphicData uri="http://schemas.openxmlformats.org/drawingml/2006/picture">
+                <pic:pic xmlns:pic="http://schemas.openxmlformats.org/drawingml/2006/picture">
+                  <pic:nvPicPr>
+                    <pic:cNvPr id="0" name=""/>
+                    <pic:cNvPicPr/>
+                  </pic:nvPicPr>
+                  <pic:blipFill>
+                    <a:blip r:embed="rId12"/>
+                    <a:stretch>
+                      <a:fillRect/>
+                    </a:stretch>
+                  </pic:blipFill>
+                  <pic:spPr>
+                    <a:xfrm>
+                      <a:off x="0" y="0"/>
+                      <a:ext cx="2933700" cy="4091940"/>
+                    </a:xfrm>
+                    <a:prstGeom prst="rect">
+                      <a:avLst/>
+                    </a:prstGeom>
+                  </pic:spPr>
+                </pic:pic>
+              </a:graphicData>
+            </a:graphic>
+          </wp:inline>
+        </w:drawing>
+      </w:r>
+    </w:p>
+    <w:p>
+      <w:pPr>
+        <w:pStyle w:val="NormalWeb"/>
+        <w:rPr>
+          <w:rStyle w:val="tgc"/>
+          <w:rFonts w:ascii="Arial" w:hAnsi="Arial" w:cs="Arial"/>
+          <w:color w:val="222222"/>
+          <w:lang w:val="es-PE"/>
+        </w:rPr>
+      </w:pPr>
+      <w:r>
+        <w:rPr>
+          <w:rStyle w:val="tgc"/>
+          <w:rFonts w:ascii="Arial" w:hAnsi="Arial" w:cs="Arial"/>
+          <w:color w:val="222222"/>
+          <w:lang w:val="es-PE"/>
+        </w:rPr>
+        <w:t>Figura 2</w:t>
+      </w:r>
+      <w:r>
+        <w:rPr>
+          <w:rStyle w:val="tgc"/>
+          <w:rFonts w:ascii="Arial" w:hAnsi="Arial" w:cs="Arial"/>
+          <w:color w:val="222222"/>
+          <w:lang w:val="es-PE"/>
+        </w:rPr>
+        <w:t>: Resultado de Euclides Extendido.</w:t>
+      </w:r>
+    </w:p>
+    <w:p>
+      <w:pPr>
+        <w:pStyle w:val="NormalWeb"/>
+        <w:rPr>
+          <w:rStyle w:val="tgc"/>
+          <w:rFonts w:ascii="Arial" w:hAnsi="Arial" w:cs="Arial"/>
+          <w:color w:val="222222"/>
+          <w:lang w:val="es-PE"/>
+        </w:rPr>
+      </w:pPr>
+      <w:bookmarkStart w:id="0" w:name="_GoBack"/>
+      <w:bookmarkEnd w:id="0"/>
+    </w:p>
+    <w:p>
+      <w:pPr>
+        <w:pStyle w:val="NormalWeb"/>
+        <w:jc w:val="both"/>
+        <w:rPr>
+          <w:color w:val="000000"/>
+          <w:lang w:val="es-ES"/>
+        </w:rPr>
+      </w:pPr>
+      <w:r>
+        <w:rPr>
+          <w:rStyle w:val="mwe-math-mathml-inline"/>
+          <w:vanish/>
+          <w:color w:val="000000"/>
+          <w:lang w:val="es-ES"/>
+        </w:rPr>
+        <w:t xml:space="preserve"> aaa sddw</w:t>
+      </w:r>
+      <w:r>
+        <w:rPr>
+          <w:rStyle w:val="mwe-math-mathml-inline"/>
+          <w:vanish/>
+          <w:color w:val="000000"/>
+          <w:lang w:val="es-ES"/>
+        </w:rPr>
+        <w:t xml:space="preserve"> </w:t>
+      </w:r>
+    </w:p>
+    <w:p>
+      <w:pPr>
+        <w:pStyle w:val="Prrafodelista"/>
+        <w:ind w:left="708"/>
+        <w:jc w:val="both"/>
+        <w:rPr>
+          <w:rStyle w:val="tgc"/>
+          <w:rFonts w:ascii="Arial" w:hAnsi="Arial" w:cs="Arial"/>
+          <w:color w:val="222222"/>
+          <w:lang w:val="es-PE"/>
+        </w:rPr>
+      </w:pPr>
+      <w:r>
+        <w:rPr>
+          <w:rStyle w:val="tgc"/>
+          <w:rFonts w:ascii="Arial" w:hAnsi="Arial" w:cs="Arial"/>
+          <w:color w:val="222222"/>
+          <w:lang w:val="es-PE"/>
+        </w:rPr>
+        <w:t xml:space="preserve"> </w:t>
+      </w:r>
+    </w:p>
+    <w:p>
+      <w:pPr>
+        <w:pStyle w:val="Prrafodelista"/>
+        <w:numPr>
+          <w:ilvl w:val="1"/>
+          <w:numId w:val="14"/>
+        </w:numPr>
         <w:spacing w:before="120" w:after="120" w:line="360" w:lineRule="auto"/>
         <w:jc w:val="both"/>
         <w:rPr>
           <w:rFonts w:ascii="Arial" w:hAnsi="Arial" w:cs="Arial"/>
-          <w:sz w:val="20"/>
+          <w:szCs w:val="20"/>
+          <w:lang w:val="es-PE"/>
+        </w:rPr>
+      </w:pPr>
+      <w:r>
+        <w:rPr>
+          <w:rFonts w:ascii="Arial" w:hAnsi="Arial" w:cs="Arial"/>
+          <w:szCs w:val="20"/>
+          <w:lang w:val="es-PE"/>
+        </w:rPr>
+        <w:t>ALGORITMO DE DIOFANTES</w:t>
+      </w:r>
+    </w:p>
+    <w:p>
+      <w:pPr>
+        <w:spacing w:before="120" w:after="120" w:line="360" w:lineRule="auto"/>
+        <w:ind w:left="708"/>
+        <w:jc w:val="both"/>
+        <w:rPr>
+          <w:rFonts w:ascii="Arial" w:hAnsi="Arial" w:cs="Arial"/>
           <w:szCs w:val="20"/>
           <w:lang w:val="es-PE"/>
         </w:rPr>
@@ -1676,18 +3093,17 @@
         <w:jc w:val="both"/>
         <w:rPr>
           <w:rFonts w:ascii="Arial" w:hAnsi="Arial" w:cs="Arial"/>
-          <w:sz w:val="20"/>
-          <w:szCs w:val="20"/>
-          <w:lang w:val="es-PE"/>
-        </w:rPr>
-      </w:pPr>
-      <w:r>
-        <w:rPr>
-          <w:rFonts w:ascii="Arial" w:hAnsi="Arial" w:cs="Arial"/>
-          <w:sz w:val="20"/>
-          <w:szCs w:val="20"/>
-          <w:lang w:val="es-PE"/>
-        </w:rPr>
+          <w:szCs w:val="20"/>
+          <w:lang w:val="es-PE"/>
+        </w:rPr>
+      </w:pPr>
+      <w:r>
+        <w:rPr>
+          <w:rFonts w:ascii="Arial" w:hAnsi="Arial" w:cs="Arial"/>
+          <w:szCs w:val="20"/>
+          <w:lang w:val="es-PE"/>
+        </w:rPr>
+        <w:lastRenderedPageBreak/>
         <w:t>CONCLUSIONES</w:t>
       </w:r>
     </w:p>
@@ -1697,7 +3113,6 @@
         <w:jc w:val="both"/>
         <w:rPr>
           <w:rFonts w:ascii="Arial" w:hAnsi="Arial" w:cs="Arial"/>
-          <w:sz w:val="20"/>
           <w:szCs w:val="20"/>
           <w:lang w:val="es-PE"/>
         </w:rPr>
@@ -1714,24 +3129,45 @@
         <w:jc w:val="both"/>
         <w:rPr>
           <w:rFonts w:ascii="Arial" w:hAnsi="Arial" w:cs="Arial"/>
+          <w:szCs w:val="20"/>
+          <w:lang w:val="es-PE"/>
+        </w:rPr>
+      </w:pPr>
+      <w:r>
+        <w:rPr>
+          <w:rFonts w:ascii="Arial" w:hAnsi="Arial" w:cs="Arial"/>
+          <w:szCs w:val="20"/>
+          <w:lang w:val="es-PE"/>
+        </w:rPr>
+        <w:t xml:space="preserve">REFERENCIAS </w:t>
+      </w:r>
+    </w:p>
+    <w:p>
+      <w:pPr>
+        <w:pStyle w:val="Prrafodelista"/>
+        <w:rPr>
+          <w:rFonts w:ascii="Arial" w:hAnsi="Arial" w:cs="Arial"/>
           <w:sz w:val="20"/>
           <w:szCs w:val="20"/>
           <w:lang w:val="es-PE"/>
         </w:rPr>
       </w:pPr>
-      <w:r>
+    </w:p>
+    <w:p>
+      <w:pPr>
+        <w:spacing w:before="120" w:after="120" w:line="360" w:lineRule="auto"/>
+        <w:jc w:val="both"/>
         <w:rPr>
           <w:rFonts w:ascii="Arial" w:hAnsi="Arial" w:cs="Arial"/>
           <w:sz w:val="20"/>
           <w:szCs w:val="20"/>
           <w:lang w:val="es-PE"/>
         </w:rPr>
-        <w:t xml:space="preserve">REFERENCIAS </w:t>
-      </w:r>
-    </w:p>
-    <w:p>
-      <w:pPr>
-        <w:pStyle w:val="Prrafodelista"/>
+      </w:pPr>
+    </w:p>
+    <w:p>
+      <w:pPr>
+        <w:suppressAutoHyphens w:val="0"/>
         <w:rPr>
           <w:rFonts w:ascii="Arial" w:hAnsi="Arial" w:cs="Arial"/>
           <w:sz w:val="20"/>
@@ -1740,32 +3176,9 @@
         </w:rPr>
       </w:pPr>
     </w:p>
-    <w:p>
-      <w:pPr>
-        <w:spacing w:before="120" w:after="120" w:line="360" w:lineRule="auto"/>
-        <w:jc w:val="both"/>
-        <w:rPr>
-          <w:rFonts w:ascii="Arial" w:hAnsi="Arial" w:cs="Arial"/>
-          <w:sz w:val="20"/>
-          <w:szCs w:val="20"/>
-          <w:lang w:val="es-PE"/>
-        </w:rPr>
-      </w:pPr>
-    </w:p>
-    <w:p>
-      <w:pPr>
-        <w:suppressAutoHyphens w:val="0"/>
-        <w:rPr>
-          <w:rFonts w:ascii="Arial" w:hAnsi="Arial" w:cs="Arial"/>
-          <w:sz w:val="20"/>
-          <w:szCs w:val="20"/>
-          <w:lang w:val="es-PE"/>
-        </w:rPr>
-      </w:pPr>
-    </w:p>
     <w:sectPr>
-      <w:headerReference w:type="default" r:id="rId8"/>
-      <w:footerReference w:type="default" r:id="rId9"/>
+      <w:headerReference w:type="default" r:id="rId13"/>
+      <w:footerReference w:type="default" r:id="rId14"/>
       <w:pgSz w:w="11906" w:h="16838"/>
       <w:pgMar w:top="1752" w:right="1418" w:bottom="1701" w:left="1418" w:header="709" w:footer="1287" w:gutter="0"/>
       <w:cols w:space="708"/>
@@ -1888,7 +3301,7 @@
                               <w:rStyle w:val="Nmerodepgina"/>
                               <w:noProof/>
                             </w:rPr>
-                            <w:t>1</w:t>
+                            <w:t>6</w:t>
                           </w:r>
                           <w:r>
                             <w:rPr>
@@ -1951,7 +3364,7 @@
                         <w:rStyle w:val="Nmerodepgina"/>
                         <w:noProof/>
                       </w:rPr>
-                      <w:t>1</w:t>
+                      <w:t>6</w:t>
                     </w:r>
                     <w:r>
                       <w:rPr>
@@ -2163,7 +3576,27 @@
         <w:szCs w:val="20"/>
         <w:lang w:val="es-PE"/>
       </w:rPr>
-      <w:t>Profesor: Ph.D. Alex Cartagena Gordillo</w:t>
+      <w:t xml:space="preserve">Profesor: </w:t>
+    </w:r>
+    <w:proofErr w:type="spellStart"/>
+    <w:r>
+      <w:rPr>
+        <w:iCs/>
+        <w:sz w:val="20"/>
+        <w:szCs w:val="20"/>
+        <w:lang w:val="es-PE"/>
+      </w:rPr>
+      <w:t>Ph.D</w:t>
+    </w:r>
+    <w:proofErr w:type="spellEnd"/>
+    <w:r>
+      <w:rPr>
+        <w:iCs/>
+        <w:sz w:val="20"/>
+        <w:szCs w:val="20"/>
+        <w:lang w:val="es-PE"/>
+      </w:rPr>
+      <w:t>. Alex Cartagena Gordillo</w:t>
     </w:r>
   </w:p>
 </w:hdr>
@@ -2593,6 +4026,205 @@
     </w:lvl>
   </w:abstractNum>
   <w:abstractNum w:abstractNumId="8">
+    <w:nsid w:val="359251EB"/>
+    <w:multiLevelType w:val="multilevel"/>
+    <w:tmpl w:val="0409001F"/>
+    <w:lvl w:ilvl="0">
+      <w:start w:val="1"/>
+      <w:numFmt w:val="decimal"/>
+      <w:lvlText w:val="%1."/>
+      <w:lvlJc w:val="left"/>
+      <w:pPr>
+        <w:ind w:left="1068" w:hanging="360"/>
+      </w:pPr>
+    </w:lvl>
+    <w:lvl w:ilvl="1">
+      <w:start w:val="1"/>
+      <w:numFmt w:val="decimal"/>
+      <w:lvlText w:val="%1.%2."/>
+      <w:lvlJc w:val="left"/>
+      <w:pPr>
+        <w:ind w:left="1500" w:hanging="432"/>
+      </w:pPr>
+    </w:lvl>
+    <w:lvl w:ilvl="2">
+      <w:start w:val="1"/>
+      <w:numFmt w:val="decimal"/>
+      <w:lvlText w:val="%1.%2.%3."/>
+      <w:lvlJc w:val="left"/>
+      <w:pPr>
+        <w:ind w:left="1932" w:hanging="504"/>
+      </w:pPr>
+    </w:lvl>
+    <w:lvl w:ilvl="3">
+      <w:start w:val="1"/>
+      <w:numFmt w:val="decimal"/>
+      <w:lvlText w:val="%1.%2.%3.%4."/>
+      <w:lvlJc w:val="left"/>
+      <w:pPr>
+        <w:ind w:left="2436" w:hanging="648"/>
+      </w:pPr>
+    </w:lvl>
+    <w:lvl w:ilvl="4">
+      <w:start w:val="1"/>
+      <w:numFmt w:val="decimal"/>
+      <w:lvlText w:val="%1.%2.%3.%4.%5."/>
+      <w:lvlJc w:val="left"/>
+      <w:pPr>
+        <w:ind w:left="2940" w:hanging="792"/>
+      </w:pPr>
+    </w:lvl>
+    <w:lvl w:ilvl="5">
+      <w:start w:val="1"/>
+      <w:numFmt w:val="decimal"/>
+      <w:lvlText w:val="%1.%2.%3.%4.%5.%6."/>
+      <w:lvlJc w:val="left"/>
+      <w:pPr>
+        <w:ind w:left="3444" w:hanging="936"/>
+      </w:pPr>
+    </w:lvl>
+    <w:lvl w:ilvl="6">
+      <w:start w:val="1"/>
+      <w:numFmt w:val="decimal"/>
+      <w:lvlText w:val="%1.%2.%3.%4.%5.%6.%7."/>
+      <w:lvlJc w:val="left"/>
+      <w:pPr>
+        <w:ind w:left="3948" w:hanging="1080"/>
+      </w:pPr>
+    </w:lvl>
+    <w:lvl w:ilvl="7">
+      <w:start w:val="1"/>
+      <w:numFmt w:val="decimal"/>
+      <w:lvlText w:val="%1.%2.%3.%4.%5.%6.%7.%8."/>
+      <w:lvlJc w:val="left"/>
+      <w:pPr>
+        <w:ind w:left="4452" w:hanging="1224"/>
+      </w:pPr>
+    </w:lvl>
+    <w:lvl w:ilvl="8">
+      <w:start w:val="1"/>
+      <w:numFmt w:val="decimal"/>
+      <w:lvlText w:val="%1.%2.%3.%4.%5.%6.%7.%8.%9."/>
+      <w:lvlJc w:val="left"/>
+      <w:pPr>
+        <w:ind w:left="5028" w:hanging="1440"/>
+      </w:pPr>
+    </w:lvl>
+  </w:abstractNum>
+  <w:abstractNum w:abstractNumId="9">
+    <w:nsid w:val="37FE423F"/>
+    <w:multiLevelType w:val="multilevel"/>
+    <w:tmpl w:val="504E1CCE"/>
+    <w:lvl w:ilvl="0">
+      <w:start w:val="1"/>
+      <w:numFmt w:val="decimal"/>
+      <w:lvlText w:val="%1."/>
+      <w:lvlJc w:val="left"/>
+      <w:pPr>
+        <w:ind w:left="360" w:hanging="360"/>
+      </w:pPr>
+      <w:rPr>
+        <w:rFonts w:hint="default"/>
+      </w:rPr>
+    </w:lvl>
+    <w:lvl w:ilvl="1">
+      <w:start w:val="1"/>
+      <w:numFmt w:val="none"/>
+      <w:lvlText w:val="4.3."/>
+      <w:lvlJc w:val="left"/>
+      <w:pPr>
+        <w:ind w:left="792" w:hanging="432"/>
+      </w:pPr>
+      <w:rPr>
+        <w:rFonts w:hint="default"/>
+      </w:rPr>
+    </w:lvl>
+    <w:lvl w:ilvl="2">
+      <w:start w:val="1"/>
+      <w:numFmt w:val="decimal"/>
+      <w:lvlText w:val="%1.%2.%3."/>
+      <w:lvlJc w:val="left"/>
+      <w:pPr>
+        <w:ind w:left="1224" w:hanging="504"/>
+      </w:pPr>
+      <w:rPr>
+        <w:rFonts w:hint="default"/>
+      </w:rPr>
+    </w:lvl>
+    <w:lvl w:ilvl="3">
+      <w:start w:val="1"/>
+      <w:numFmt w:val="decimal"/>
+      <w:lvlText w:val="%1.%2.%3.%4."/>
+      <w:lvlJc w:val="left"/>
+      <w:pPr>
+        <w:ind w:left="1728" w:hanging="648"/>
+      </w:pPr>
+      <w:rPr>
+        <w:rFonts w:hint="default"/>
+      </w:rPr>
+    </w:lvl>
+    <w:lvl w:ilvl="4">
+      <w:start w:val="1"/>
+      <w:numFmt w:val="decimal"/>
+      <w:lvlText w:val="%1.%2.%3.%4.%5."/>
+      <w:lvlJc w:val="left"/>
+      <w:pPr>
+        <w:ind w:left="2232" w:hanging="792"/>
+      </w:pPr>
+      <w:rPr>
+        <w:rFonts w:hint="default"/>
+      </w:rPr>
+    </w:lvl>
+    <w:lvl w:ilvl="5">
+      <w:start w:val="1"/>
+      <w:numFmt w:val="decimal"/>
+      <w:lvlText w:val="%1.%2.%3.%4.%5.%6."/>
+      <w:lvlJc w:val="left"/>
+      <w:pPr>
+        <w:ind w:left="2736" w:hanging="936"/>
+      </w:pPr>
+      <w:rPr>
+        <w:rFonts w:hint="default"/>
+      </w:rPr>
+    </w:lvl>
+    <w:lvl w:ilvl="6">
+      <w:start w:val="1"/>
+      <w:numFmt w:val="decimal"/>
+      <w:lvlText w:val="%1.%2.%3.%4.%5.%6.%7."/>
+      <w:lvlJc w:val="left"/>
+      <w:pPr>
+        <w:ind w:left="3240" w:hanging="1080"/>
+      </w:pPr>
+      <w:rPr>
+        <w:rFonts w:hint="default"/>
+      </w:rPr>
+    </w:lvl>
+    <w:lvl w:ilvl="7">
+      <w:start w:val="1"/>
+      <w:numFmt w:val="decimal"/>
+      <w:lvlText w:val="%1.%2.%3.%4.%5.%6.%7.%8."/>
+      <w:lvlJc w:val="left"/>
+      <w:pPr>
+        <w:ind w:left="3744" w:hanging="1224"/>
+      </w:pPr>
+      <w:rPr>
+        <w:rFonts w:hint="default"/>
+      </w:rPr>
+    </w:lvl>
+    <w:lvl w:ilvl="8">
+      <w:start w:val="1"/>
+      <w:numFmt w:val="decimal"/>
+      <w:lvlText w:val="%1.%2.%3.%4.%5.%6.%7.%8.%9."/>
+      <w:lvlJc w:val="left"/>
+      <w:pPr>
+        <w:ind w:left="4320" w:hanging="1440"/>
+      </w:pPr>
+      <w:rPr>
+        <w:rFonts w:hint="default"/>
+      </w:rPr>
+    </w:lvl>
+  </w:abstractNum>
+  <w:abstractNum w:abstractNumId="10">
     <w:nsid w:val="45592703"/>
     <w:multiLevelType w:val="multilevel"/>
     <w:tmpl w:val="DF82FC5A"/>
@@ -2703,6 +4335,318 @@
       <w:rPr>
         <w:rFonts w:hint="default"/>
       </w:rPr>
+    </w:lvl>
+  </w:abstractNum>
+  <w:abstractNum w:abstractNumId="11">
+    <w:nsid w:val="58A86764"/>
+    <w:multiLevelType w:val="multilevel"/>
+    <w:tmpl w:val="6E08C4AA"/>
+    <w:lvl w:ilvl="0">
+      <w:start w:val="1"/>
+      <w:numFmt w:val="decimal"/>
+      <w:lvlText w:val="%1."/>
+      <w:lvlJc w:val="left"/>
+      <w:pPr>
+        <w:ind w:left="360" w:hanging="360"/>
+      </w:pPr>
+      <w:rPr>
+        <w:rFonts w:hint="default"/>
+      </w:rPr>
+    </w:lvl>
+    <w:lvl w:ilvl="1">
+      <w:start w:val="1"/>
+      <w:numFmt w:val="none"/>
+      <w:lvlText w:val="4.2."/>
+      <w:lvlJc w:val="left"/>
+      <w:pPr>
+        <w:ind w:left="792" w:hanging="432"/>
+      </w:pPr>
+      <w:rPr>
+        <w:rFonts w:hint="default"/>
+      </w:rPr>
+    </w:lvl>
+    <w:lvl w:ilvl="2">
+      <w:start w:val="1"/>
+      <w:numFmt w:val="decimal"/>
+      <w:lvlText w:val="%1.%2.%3."/>
+      <w:lvlJc w:val="left"/>
+      <w:pPr>
+        <w:ind w:left="1224" w:hanging="504"/>
+      </w:pPr>
+      <w:rPr>
+        <w:rFonts w:hint="default"/>
+      </w:rPr>
+    </w:lvl>
+    <w:lvl w:ilvl="3">
+      <w:start w:val="1"/>
+      <w:numFmt w:val="decimal"/>
+      <w:lvlText w:val="%1.%2.%3.%4."/>
+      <w:lvlJc w:val="left"/>
+      <w:pPr>
+        <w:ind w:left="1728" w:hanging="648"/>
+      </w:pPr>
+      <w:rPr>
+        <w:rFonts w:hint="default"/>
+      </w:rPr>
+    </w:lvl>
+    <w:lvl w:ilvl="4">
+      <w:start w:val="1"/>
+      <w:numFmt w:val="decimal"/>
+      <w:lvlText w:val="%1.%2.%3.%4.%5."/>
+      <w:lvlJc w:val="left"/>
+      <w:pPr>
+        <w:ind w:left="2232" w:hanging="792"/>
+      </w:pPr>
+      <w:rPr>
+        <w:rFonts w:hint="default"/>
+      </w:rPr>
+    </w:lvl>
+    <w:lvl w:ilvl="5">
+      <w:start w:val="1"/>
+      <w:numFmt w:val="decimal"/>
+      <w:lvlText w:val="%1.%2.%3.%4.%5.%6."/>
+      <w:lvlJc w:val="left"/>
+      <w:pPr>
+        <w:ind w:left="2736" w:hanging="936"/>
+      </w:pPr>
+      <w:rPr>
+        <w:rFonts w:hint="default"/>
+      </w:rPr>
+    </w:lvl>
+    <w:lvl w:ilvl="6">
+      <w:start w:val="1"/>
+      <w:numFmt w:val="decimal"/>
+      <w:lvlText w:val="%1.%2.%3.%4.%5.%6.%7."/>
+      <w:lvlJc w:val="left"/>
+      <w:pPr>
+        <w:ind w:left="3240" w:hanging="1080"/>
+      </w:pPr>
+      <w:rPr>
+        <w:rFonts w:hint="default"/>
+      </w:rPr>
+    </w:lvl>
+    <w:lvl w:ilvl="7">
+      <w:start w:val="1"/>
+      <w:numFmt w:val="decimal"/>
+      <w:lvlText w:val="%1.%2.%3.%4.%5.%6.%7.%8."/>
+      <w:lvlJc w:val="left"/>
+      <w:pPr>
+        <w:ind w:left="3744" w:hanging="1224"/>
+      </w:pPr>
+      <w:rPr>
+        <w:rFonts w:hint="default"/>
+      </w:rPr>
+    </w:lvl>
+    <w:lvl w:ilvl="8">
+      <w:start w:val="1"/>
+      <w:numFmt w:val="decimal"/>
+      <w:lvlText w:val="%1.%2.%3.%4.%5.%6.%7.%8.%9."/>
+      <w:lvlJc w:val="left"/>
+      <w:pPr>
+        <w:ind w:left="4320" w:hanging="1440"/>
+      </w:pPr>
+      <w:rPr>
+        <w:rFonts w:hint="default"/>
+      </w:rPr>
+    </w:lvl>
+  </w:abstractNum>
+  <w:abstractNum w:abstractNumId="12">
+    <w:nsid w:val="59097785"/>
+    <w:multiLevelType w:val="multilevel"/>
+    <w:tmpl w:val="0409001F"/>
+    <w:lvl w:ilvl="0">
+      <w:start w:val="1"/>
+      <w:numFmt w:val="decimal"/>
+      <w:lvlText w:val="%1."/>
+      <w:lvlJc w:val="left"/>
+      <w:pPr>
+        <w:ind w:left="720" w:hanging="360"/>
+      </w:pPr>
+      <w:rPr>
+        <w:rFonts w:hint="default"/>
+      </w:rPr>
+    </w:lvl>
+    <w:lvl w:ilvl="1">
+      <w:start w:val="1"/>
+      <w:numFmt w:val="decimal"/>
+      <w:lvlText w:val="%1.%2."/>
+      <w:lvlJc w:val="left"/>
+      <w:pPr>
+        <w:ind w:left="1152" w:hanging="432"/>
+      </w:pPr>
+      <w:rPr>
+        <w:rFonts w:hint="default"/>
+      </w:rPr>
+    </w:lvl>
+    <w:lvl w:ilvl="2">
+      <w:start w:val="1"/>
+      <w:numFmt w:val="decimal"/>
+      <w:lvlText w:val="%1.%2.%3."/>
+      <w:lvlJc w:val="left"/>
+      <w:pPr>
+        <w:ind w:left="1584" w:hanging="504"/>
+      </w:pPr>
+      <w:rPr>
+        <w:rFonts w:hint="default"/>
+      </w:rPr>
+    </w:lvl>
+    <w:lvl w:ilvl="3">
+      <w:start w:val="1"/>
+      <w:numFmt w:val="decimal"/>
+      <w:lvlText w:val="%1.%2.%3.%4."/>
+      <w:lvlJc w:val="left"/>
+      <w:pPr>
+        <w:ind w:left="2088" w:hanging="648"/>
+      </w:pPr>
+      <w:rPr>
+        <w:rFonts w:hint="default"/>
+      </w:rPr>
+    </w:lvl>
+    <w:lvl w:ilvl="4">
+      <w:start w:val="1"/>
+      <w:numFmt w:val="decimal"/>
+      <w:lvlText w:val="%1.%2.%3.%4.%5."/>
+      <w:lvlJc w:val="left"/>
+      <w:pPr>
+        <w:ind w:left="2592" w:hanging="792"/>
+      </w:pPr>
+      <w:rPr>
+        <w:rFonts w:hint="default"/>
+      </w:rPr>
+    </w:lvl>
+    <w:lvl w:ilvl="5">
+      <w:start w:val="1"/>
+      <w:numFmt w:val="decimal"/>
+      <w:lvlText w:val="%1.%2.%3.%4.%5.%6."/>
+      <w:lvlJc w:val="left"/>
+      <w:pPr>
+        <w:ind w:left="3096" w:hanging="936"/>
+      </w:pPr>
+      <w:rPr>
+        <w:rFonts w:hint="default"/>
+      </w:rPr>
+    </w:lvl>
+    <w:lvl w:ilvl="6">
+      <w:start w:val="1"/>
+      <w:numFmt w:val="decimal"/>
+      <w:lvlText w:val="%1.%2.%3.%4.%5.%6.%7."/>
+      <w:lvlJc w:val="left"/>
+      <w:pPr>
+        <w:ind w:left="3600" w:hanging="1080"/>
+      </w:pPr>
+      <w:rPr>
+        <w:rFonts w:hint="default"/>
+      </w:rPr>
+    </w:lvl>
+    <w:lvl w:ilvl="7">
+      <w:start w:val="1"/>
+      <w:numFmt w:val="decimal"/>
+      <w:lvlText w:val="%1.%2.%3.%4.%5.%6.%7.%8."/>
+      <w:lvlJc w:val="left"/>
+      <w:pPr>
+        <w:ind w:left="4104" w:hanging="1224"/>
+      </w:pPr>
+      <w:rPr>
+        <w:rFonts w:hint="default"/>
+      </w:rPr>
+    </w:lvl>
+    <w:lvl w:ilvl="8">
+      <w:start w:val="1"/>
+      <w:numFmt w:val="decimal"/>
+      <w:lvlText w:val="%1.%2.%3.%4.%5.%6.%7.%8.%9."/>
+      <w:lvlJc w:val="left"/>
+      <w:pPr>
+        <w:ind w:left="4680" w:hanging="1440"/>
+      </w:pPr>
+      <w:rPr>
+        <w:rFonts w:hint="default"/>
+      </w:rPr>
+    </w:lvl>
+  </w:abstractNum>
+  <w:abstractNum w:abstractNumId="13">
+    <w:nsid w:val="7DD76B20"/>
+    <w:multiLevelType w:val="hybridMultilevel"/>
+    <w:tmpl w:val="03E6ED98"/>
+    <w:lvl w:ilvl="0" w:tplc="0409000F">
+      <w:start w:val="1"/>
+      <w:numFmt w:val="decimal"/>
+      <w:lvlText w:val="%1."/>
+      <w:lvlJc w:val="left"/>
+      <w:pPr>
+        <w:ind w:left="720" w:hanging="360"/>
+      </w:pPr>
+    </w:lvl>
+    <w:lvl w:ilvl="1" w:tplc="04090019" w:tentative="1">
+      <w:start w:val="1"/>
+      <w:numFmt w:val="lowerLetter"/>
+      <w:lvlText w:val="%2."/>
+      <w:lvlJc w:val="left"/>
+      <w:pPr>
+        <w:ind w:left="1440" w:hanging="360"/>
+      </w:pPr>
+    </w:lvl>
+    <w:lvl w:ilvl="2" w:tplc="0409001B" w:tentative="1">
+      <w:start w:val="1"/>
+      <w:numFmt w:val="lowerRoman"/>
+      <w:lvlText w:val="%3."/>
+      <w:lvlJc w:val="right"/>
+      <w:pPr>
+        <w:ind w:left="2160" w:hanging="180"/>
+      </w:pPr>
+    </w:lvl>
+    <w:lvl w:ilvl="3" w:tplc="0409000F" w:tentative="1">
+      <w:start w:val="1"/>
+      <w:numFmt w:val="decimal"/>
+      <w:lvlText w:val="%4."/>
+      <w:lvlJc w:val="left"/>
+      <w:pPr>
+        <w:ind w:left="2880" w:hanging="360"/>
+      </w:pPr>
+    </w:lvl>
+    <w:lvl w:ilvl="4" w:tplc="04090019" w:tentative="1">
+      <w:start w:val="1"/>
+      <w:numFmt w:val="lowerLetter"/>
+      <w:lvlText w:val="%5."/>
+      <w:lvlJc w:val="left"/>
+      <w:pPr>
+        <w:ind w:left="3600" w:hanging="360"/>
+      </w:pPr>
+    </w:lvl>
+    <w:lvl w:ilvl="5" w:tplc="0409001B" w:tentative="1">
+      <w:start w:val="1"/>
+      <w:numFmt w:val="lowerRoman"/>
+      <w:lvlText w:val="%6."/>
+      <w:lvlJc w:val="right"/>
+      <w:pPr>
+        <w:ind w:left="4320" w:hanging="180"/>
+      </w:pPr>
+    </w:lvl>
+    <w:lvl w:ilvl="6" w:tplc="0409000F" w:tentative="1">
+      <w:start w:val="1"/>
+      <w:numFmt w:val="decimal"/>
+      <w:lvlText w:val="%7."/>
+      <w:lvlJc w:val="left"/>
+      <w:pPr>
+        <w:ind w:left="5040" w:hanging="360"/>
+      </w:pPr>
+    </w:lvl>
+    <w:lvl w:ilvl="7" w:tplc="04090019" w:tentative="1">
+      <w:start w:val="1"/>
+      <w:numFmt w:val="lowerLetter"/>
+      <w:lvlText w:val="%8."/>
+      <w:lvlJc w:val="left"/>
+      <w:pPr>
+        <w:ind w:left="5760" w:hanging="360"/>
+      </w:pPr>
+    </w:lvl>
+    <w:lvl w:ilvl="8" w:tplc="0409001B" w:tentative="1">
+      <w:start w:val="1"/>
+      <w:numFmt w:val="lowerRoman"/>
+      <w:lvlText w:val="%9."/>
+      <w:lvlJc w:val="right"/>
+      <w:pPr>
+        <w:ind w:left="6480" w:hanging="180"/>
+      </w:pPr>
     </w:lvl>
   </w:abstractNum>
   <w:num w:numId="1">
@@ -2730,7 +4674,22 @@
     <w:abstractNumId w:val="7"/>
   </w:num>
   <w:num w:numId="9">
+    <w:abstractNumId w:val="10"/>
+  </w:num>
+  <w:num w:numId="10">
+    <w:abstractNumId w:val="13"/>
+  </w:num>
+  <w:num w:numId="11">
     <w:abstractNumId w:val="8"/>
+  </w:num>
+  <w:num w:numId="12">
+    <w:abstractNumId w:val="11"/>
+  </w:num>
+  <w:num w:numId="13">
+    <w:abstractNumId w:val="12"/>
+  </w:num>
+  <w:num w:numId="14">
+    <w:abstractNumId w:val="9"/>
   </w:num>
 </w:numbering>
 </file>
@@ -3435,6 +5394,30 @@
       <w:lang w:val="es-ES" w:eastAsia="ar-SA"/>
     </w:rPr>
   </w:style>
+  <w:style w:type="character" w:customStyle="1" w:styleId="tgc">
+    <w:name w:val="_tgc"/>
+    <w:basedOn w:val="Fuentedeprrafopredeter"/>
+    <w:rsid w:val="00E05B55"/>
+  </w:style>
+  <w:style w:type="character" w:customStyle="1" w:styleId="mwe-math-mathml-inline">
+    <w:name w:val="mwe-math-mathml-inline"/>
+    <w:basedOn w:val="Fuentedeprrafopredeter"/>
+    <w:rsid w:val="008F3DD4"/>
+  </w:style>
+  <w:style w:type="paragraph" w:styleId="NormalWeb">
+    <w:name w:val="Normal (Web)"/>
+    <w:basedOn w:val="Normal"/>
+    <w:uiPriority w:val="99"/>
+    <w:unhideWhenUsed/>
+    <w:rsid w:val="00C43DBB"/>
+    <w:pPr>
+      <w:suppressAutoHyphens w:val="0"/>
+      <w:spacing w:before="100" w:beforeAutospacing="1" w:after="100" w:afterAutospacing="1"/>
+    </w:pPr>
+    <w:rPr>
+      <w:lang w:val="en-US" w:eastAsia="en-US"/>
+    </w:rPr>
+  </w:style>
 </w:styles>
 </file>
 
@@ -4136,6 +6119,30 @@
       <w:sz w:val="16"/>
       <w:szCs w:val="16"/>
       <w:lang w:val="es-ES" w:eastAsia="ar-SA"/>
+    </w:rPr>
+  </w:style>
+  <w:style w:type="character" w:customStyle="1" w:styleId="tgc">
+    <w:name w:val="_tgc"/>
+    <w:basedOn w:val="Fuentedeprrafopredeter"/>
+    <w:rsid w:val="00E05B55"/>
+  </w:style>
+  <w:style w:type="character" w:customStyle="1" w:styleId="mwe-math-mathml-inline">
+    <w:name w:val="mwe-math-mathml-inline"/>
+    <w:basedOn w:val="Fuentedeprrafopredeter"/>
+    <w:rsid w:val="008F3DD4"/>
+  </w:style>
+  <w:style w:type="paragraph" w:styleId="NormalWeb">
+    <w:name w:val="Normal (Web)"/>
+    <w:basedOn w:val="Normal"/>
+    <w:uiPriority w:val="99"/>
+    <w:unhideWhenUsed/>
+    <w:rsid w:val="00C43DBB"/>
+    <w:pPr>
+      <w:suppressAutoHyphens w:val="0"/>
+      <w:spacing w:before="100" w:beforeAutospacing="1" w:after="100" w:afterAutospacing="1"/>
+    </w:pPr>
+    <w:rPr>
+      <w:lang w:val="en-US" w:eastAsia="en-US"/>
     </w:rPr>
   </w:style>
 </w:styles>
